--- a/DLWMCBG.docx
+++ b/DLWMCBG.docx
@@ -1,6 +1,6 @@
 
 <file path=word/document.xml><?xml version="1.0" encoding="utf-8"?>
-<w:document xmlns:wpc="http://schemas.microsoft.com/office/word/2010/wordprocessingCanvas" xmlns:mc="http://schemas.openxmlformats.org/markup-compatibility/2006" xmlns:o="urn:schemas-microsoft-com:office:office" xmlns:r="http://schemas.openxmlformats.org/officeDocument/2006/relationships" xmlns:m="http://schemas.openxmlformats.org/officeDocument/2006/math" xmlns:v="urn:schemas-microsoft-com:vml" xmlns:wp14="http://schemas.microsoft.com/office/word/2010/wordprocessingDrawing" xmlns:wp="http://schemas.openxmlformats.org/drawingml/2006/wordprocessingDrawing" xmlns:w10="urn:schemas-microsoft-com:office:word" xmlns:w="http://schemas.openxmlformats.org/wordprocessingml/2006/main" xmlns:w14="http://schemas.microsoft.com/office/word/2010/wordml" xmlns:wpg="http://schemas.microsoft.com/office/word/2010/wordprocessingGroup" xmlns:wpi="http://schemas.microsoft.com/office/word/2010/wordprocessingInk" xmlns:wne="http://schemas.microsoft.com/office/word/2006/wordml" xmlns:wps="http://schemas.microsoft.com/office/word/2010/wordprocessingShape" mc:Ignorable="w14 wp14">
+<w:document xmlns:wpc="http://schemas.microsoft.com/office/word/2010/wordprocessingCanvas" xmlns:mc="http://schemas.openxmlformats.org/markup-compatibility/2006" xmlns:o="urn:schemas-microsoft-com:office:office" xmlns:r="http://schemas.openxmlformats.org/officeDocument/2006/relationships" xmlns:m="http://schemas.openxmlformats.org/officeDocument/2006/math" xmlns:v="urn:schemas-microsoft-com:vml" xmlns:wp14="http://schemas.microsoft.com/office/word/2010/wordprocessingDrawing" xmlns:wp="http://schemas.openxmlformats.org/drawingml/2006/wordprocessingDrawing" xmlns:w10="urn:schemas-microsoft-com:office:word" xmlns:w="http://schemas.openxmlformats.org/wordprocessingml/2006/main" xmlns:w14="http://schemas.microsoft.com/office/word/2010/wordml" xmlns:w15="http://schemas.microsoft.com/office/word/2012/wordml" xmlns:wpg="http://schemas.microsoft.com/office/word/2010/wordprocessingGroup" xmlns:wpi="http://schemas.microsoft.com/office/word/2010/wordprocessingInk" xmlns:wne="http://schemas.microsoft.com/office/word/2006/wordml" xmlns:wps="http://schemas.microsoft.com/office/word/2010/wordprocessingShape" mc:Ignorable="w14 w15 wp14">
   <w:body>
     <w:p>
       <w:pPr>
@@ -47,7 +47,6 @@
           <w:numId w:val="2"/>
         </w:numPr>
         <w:rPr>
-          <w:rFonts w:hint="eastAsia"/>
           <w:lang w:eastAsia="zh-CN"/>
         </w:rPr>
       </w:pPr>
@@ -688,13 +687,8 @@
       <w:pPr>
         <w:pStyle w:val="Body"/>
       </w:pPr>
-      <w:proofErr w:type="gramStart"/>
-      <w:r>
-        <w:t>in</w:t>
-      </w:r>
-      <w:proofErr w:type="gramEnd"/>
-      <w:r>
-        <w:t xml:space="preserve"> which </w:t>
+      <w:r>
+        <w:t xml:space="preserve">in which </w:t>
       </w:r>
       <m:oMath>
         <m:sSub>
@@ -804,13 +798,7 @@
         <w:rPr>
           <w:lang w:eastAsia="zh-CN"/>
         </w:rPr>
-        <w:t>Message</w:t>
-      </w:r>
-      <w:r>
-        <w:rPr>
-          <w:lang w:eastAsia="zh-CN"/>
-        </w:rPr>
-        <w:t>s from Left</w:t>
+        <w:t>Messages from Left</w:t>
       </w:r>
     </w:p>
     <w:p>
@@ -935,16 +923,8 @@
         <w:rPr>
           <w:rFonts w:hint="eastAsia"/>
         </w:rPr>
-        <w:t>_</w:t>
-      </w:r>
-      <w:proofErr w:type="spellStart"/>
-      <w:r>
-        <w:rPr>
-          <w:rFonts w:hint="eastAsia"/>
-        </w:rPr>
-        <w:t>bZ</w:t>
-      </w:r>
-      <w:proofErr w:type="spellEnd"/>
+        <w:t>_bZ</w:t>
+      </w:r>
       <w:r>
         <w:rPr>
           <w:rFonts w:hint="eastAsia"/>
@@ -1022,13 +1002,8 @@
         <w:t>结构求解</w:t>
       </w:r>
       <w:r>
-        <w:t>_</w:t>
-      </w:r>
-      <w:proofErr w:type="spellStart"/>
-      <w:r>
-        <w:t>aZ</w:t>
-      </w:r>
-      <w:proofErr w:type="spellEnd"/>
+        <w:t>_aZ</w:t>
+      </w:r>
       <w:r>
         <w:rPr>
           <w:rFonts w:hint="eastAsia"/>
@@ -1084,14 +1059,12 @@
       <w:r>
         <w:t>最大的元素</w:t>
       </w:r>
-      <w:proofErr w:type="spellStart"/>
       <w:r>
         <w:rPr>
           <w:rFonts w:hint="eastAsia"/>
         </w:rPr>
         <w:t>maxEndInR</w:t>
       </w:r>
-      <w:proofErr w:type="spellEnd"/>
     </w:p>
     <w:p>
       <w:pPr>
@@ -1135,14 +1108,12 @@
         </w:rPr>
         <w:t>中删除</w:t>
       </w:r>
-      <w:proofErr w:type="spellStart"/>
       <w:r>
         <w:rPr>
           <w:rFonts w:hint="eastAsia"/>
         </w:rPr>
         <w:t>maxEndInR</w:t>
       </w:r>
-      <w:proofErr w:type="spellEnd"/>
     </w:p>
     <w:p>
       <w:pPr>
@@ -1153,14 +1124,12 @@
         </w:numPr>
         <w:ind w:firstLineChars="0"/>
       </w:pPr>
-      <w:proofErr w:type="spellStart"/>
       <w:r>
         <w:rPr>
           <w:rFonts w:hint="eastAsia"/>
         </w:rPr>
         <w:t>maxEndInR</w:t>
       </w:r>
-      <w:proofErr w:type="spellEnd"/>
       <w:r>
         <w:rPr>
           <w:rFonts w:hint="eastAsia"/>
@@ -1195,15 +1164,7 @@
         <w:t>insertXintoESinNode</w:t>
       </w:r>
       <w:r>
-        <w:t>(</w:t>
-      </w:r>
-      <w:proofErr w:type="spellStart"/>
-      <w:r>
-        <w:t>bz</w:t>
-      </w:r>
-      <w:proofErr w:type="spellEnd"/>
-      <w:r>
-        <w:t>)</w:t>
+        <w:t>(bz)</w:t>
       </w:r>
       <w:r>
         <w:rPr>
@@ -1241,13 +1202,8 @@
         <w:ind w:firstLineChars="0"/>
       </w:pPr>
       <w:r>
-        <w:t>_</w:t>
-      </w:r>
-      <w:proofErr w:type="spellStart"/>
-      <w:r>
-        <w:t>bZ</w:t>
-      </w:r>
-      <w:proofErr w:type="spellEnd"/>
+        <w:t>_bZ</w:t>
+      </w:r>
       <w:r>
         <w:rPr>
           <w:rFonts w:hint="eastAsia"/>
@@ -1292,13 +1248,8 @@
         <w:t>结构求解</w:t>
       </w:r>
       <w:r>
-        <w:t>_</w:t>
-      </w:r>
-      <w:proofErr w:type="spellStart"/>
-      <w:r>
-        <w:t>aZ</w:t>
-      </w:r>
-      <w:proofErr w:type="spellEnd"/>
+        <w:t>_aZ</w:t>
+      </w:r>
       <w:r>
         <w:rPr>
           <w:rFonts w:hint="eastAsia"/>
@@ -1368,23 +1319,7 @@
           <w:rFonts w:hint="eastAsia"/>
           <w:color w:val="FF0000"/>
         </w:rPr>
-        <w:t>？</w:t>
-      </w:r>
-      <w:proofErr w:type="gramStart"/>
-      <w:r>
-        <w:rPr>
-          <w:rFonts w:hint="eastAsia"/>
-          <w:color w:val="FF0000"/>
-        </w:rPr>
-        <w:t>待严格</w:t>
-      </w:r>
-      <w:proofErr w:type="gramEnd"/>
-      <w:r>
-        <w:rPr>
-          <w:rFonts w:hint="eastAsia"/>
-          <w:color w:val="FF0000"/>
-        </w:rPr>
-        <w:t>证明</w:t>
+        <w:t>？待严格证明</w:t>
       </w:r>
       <w:r>
         <w:rPr>
@@ -1417,14 +1352,12 @@
       <w:r>
         <w:t>最大的元素</w:t>
       </w:r>
-      <w:proofErr w:type="spellStart"/>
       <w:r>
         <w:rPr>
           <w:rFonts w:hint="eastAsia"/>
         </w:rPr>
         <w:t>maxEndInR</w:t>
       </w:r>
-      <w:proofErr w:type="spellEnd"/>
     </w:p>
     <w:p>
       <w:pPr>
@@ -1441,19 +1374,9 @@
         </w:rPr>
         <w:t>若</w:t>
       </w:r>
-      <w:proofErr w:type="spellStart"/>
-      <w:r>
-        <w:t>maxEndInR.e</w:t>
-      </w:r>
-      <w:proofErr w:type="spellEnd"/>
-      <w:r>
-        <w:t>&lt;</w:t>
-      </w:r>
-      <w:proofErr w:type="spellStart"/>
-      <w:r>
-        <w:t>P.rightChild.Y.s</w:t>
-      </w:r>
-      <w:proofErr w:type="spellEnd"/>
+      <w:r>
+        <w:t>maxEndInR.e&lt;P.rightChild.Y.s</w:t>
+      </w:r>
       <w:r>
         <w:rPr>
           <w:rFonts w:hint="eastAsia"/>
@@ -1598,19 +1521,9 @@
         </w:rPr>
         <w:t>若</w:t>
       </w:r>
-      <w:proofErr w:type="spellStart"/>
-      <w:r>
-        <w:t>maxEndInR.e</w:t>
-      </w:r>
-      <w:proofErr w:type="spellEnd"/>
-      <w:r>
-        <w:t>&gt;</w:t>
-      </w:r>
-      <w:proofErr w:type="spellStart"/>
-      <w:r>
-        <w:t>P.rightChild.Y.s</w:t>
-      </w:r>
-      <w:proofErr w:type="spellEnd"/>
+      <w:r>
+        <w:t>maxEndInR.e&gt;P.rightChild.Y.s</w:t>
+      </w:r>
       <w:r>
         <w:rPr>
           <w:rFonts w:hint="eastAsia"/>
@@ -1666,11 +1579,9 @@
         </w:rPr>
         <w:t>中删除</w:t>
       </w:r>
-      <w:proofErr w:type="spellStart"/>
       <w:r>
         <w:t>maxEndInR</w:t>
       </w:r>
-      <w:proofErr w:type="spellEnd"/>
     </w:p>
     <w:p>
       <w:pPr>
@@ -1681,14 +1592,12 @@
         </w:numPr>
         <w:ind w:firstLineChars="0"/>
       </w:pPr>
-      <w:proofErr w:type="spellStart"/>
       <w:r>
         <w:rPr>
           <w:rFonts w:hint="eastAsia"/>
         </w:rPr>
         <w:t>maxEndInR</w:t>
       </w:r>
-      <w:proofErr w:type="spellEnd"/>
       <w:r>
         <w:rPr>
           <w:rFonts w:hint="eastAsia"/>
@@ -1723,15 +1632,7 @@
         <w:t>insertXintoESinNode</w:t>
       </w:r>
       <w:r>
-        <w:t>(</w:t>
-      </w:r>
-      <w:proofErr w:type="spellStart"/>
-      <w:r>
-        <w:t>bz</w:t>
-      </w:r>
-      <w:proofErr w:type="spellEnd"/>
-      <w:r>
-        <w:t>)</w:t>
+        <w:t>(bz)</w:t>
       </w:r>
       <w:r>
         <w:rPr>
@@ -1785,16 +1686,8 @@
         <w:rPr>
           <w:rFonts w:hint="eastAsia"/>
         </w:rPr>
-        <w:t>_</w:t>
-      </w:r>
-      <w:proofErr w:type="spellStart"/>
-      <w:r>
-        <w:rPr>
-          <w:rFonts w:hint="eastAsia"/>
-        </w:rPr>
-        <w:t>bZ</w:t>
-      </w:r>
-      <w:proofErr w:type="spellEnd"/>
+        <w:t>_bZ</w:t>
+      </w:r>
       <w:r>
         <w:rPr>
           <w:rFonts w:hint="eastAsia"/>
@@ -1878,13 +1771,8 @@
         <w:t>中删除</w:t>
       </w:r>
       <w:r>
-        <w:t>_</w:t>
-      </w:r>
-      <w:proofErr w:type="spellStart"/>
-      <w:r>
-        <w:t>bZ</w:t>
-      </w:r>
-      <w:proofErr w:type="spellEnd"/>
+        <w:t>_bZ</w:t>
+      </w:r>
     </w:p>
     <w:p>
       <w:pPr>
@@ -1922,16 +1810,8 @@
         <w:rPr>
           <w:rFonts w:hint="eastAsia"/>
         </w:rPr>
-        <w:t>_</w:t>
-      </w:r>
-      <w:proofErr w:type="spellStart"/>
-      <w:r>
-        <w:rPr>
-          <w:rFonts w:hint="eastAsia"/>
-        </w:rPr>
-        <w:t>bZ</w:t>
-      </w:r>
-      <w:proofErr w:type="spellEnd"/>
+        <w:t>_bZ</w:t>
+      </w:r>
       <w:r>
         <w:rPr>
           <w:rFonts w:hint="eastAsia"/>
@@ -1976,13 +1856,8 @@
         <w:t>结构求解</w:t>
       </w:r>
       <w:r>
-        <w:t>_</w:t>
-      </w:r>
-      <w:proofErr w:type="spellStart"/>
-      <w:r>
-        <w:t>aZ</w:t>
-      </w:r>
-      <w:proofErr w:type="spellEnd"/>
+        <w:t>_aZ</w:t>
+      </w:r>
       <w:r>
         <w:rPr>
           <w:rFonts w:hint="eastAsia"/>
@@ -2085,14 +1960,12 @@
       <w:r>
         <w:t>最大的元素</w:t>
       </w:r>
-      <w:proofErr w:type="spellStart"/>
       <w:r>
         <w:rPr>
           <w:rFonts w:hint="eastAsia"/>
         </w:rPr>
         <w:t>maxEndInR</w:t>
       </w:r>
-      <w:proofErr w:type="spellEnd"/>
     </w:p>
     <w:p>
       <w:pPr>
@@ -2109,19 +1982,9 @@
         </w:rPr>
         <w:t>若</w:t>
       </w:r>
-      <w:proofErr w:type="spellStart"/>
-      <w:r>
-        <w:t>maxEndInR.e</w:t>
-      </w:r>
-      <w:proofErr w:type="spellEnd"/>
-      <w:r>
-        <w:t>&lt;</w:t>
-      </w:r>
-      <w:proofErr w:type="spellStart"/>
-      <w:r>
-        <w:t>P.rightChild.Y.s</w:t>
-      </w:r>
-      <w:proofErr w:type="spellEnd"/>
+      <w:r>
+        <w:t>maxEndInR.e&lt;P.rightChild.Y.s</w:t>
+      </w:r>
     </w:p>
     <w:p>
       <w:pPr>
@@ -2221,19 +2084,9 @@
         </w:rPr>
         <w:t>若</w:t>
       </w:r>
-      <w:proofErr w:type="spellStart"/>
-      <w:r>
-        <w:t>maxEndInR.e</w:t>
-      </w:r>
-      <w:proofErr w:type="spellEnd"/>
-      <w:r>
-        <w:t>&gt;</w:t>
-      </w:r>
-      <w:proofErr w:type="spellStart"/>
-      <w:r>
-        <w:t>P.rightChild.Y.s</w:t>
-      </w:r>
-      <w:proofErr w:type="spellEnd"/>
+      <w:r>
+        <w:t>maxEndInR.e&gt;P.rightChild.Y.s</w:t>
+      </w:r>
       <w:r>
         <w:rPr>
           <w:rFonts w:hint="eastAsia"/>
@@ -2322,11 +2175,9 @@
         </w:rPr>
         <w:t>中删除</w:t>
       </w:r>
-      <w:proofErr w:type="spellStart"/>
       <w:r>
         <w:t>maxEndInR</w:t>
       </w:r>
-      <w:proofErr w:type="spellEnd"/>
     </w:p>
     <w:p>
       <w:pPr>
@@ -2337,14 +2188,12 @@
         </w:numPr>
         <w:ind w:firstLineChars="0"/>
       </w:pPr>
-      <w:proofErr w:type="spellStart"/>
       <w:r>
         <w:rPr>
           <w:rFonts w:hint="eastAsia"/>
         </w:rPr>
         <w:t>maxEndInR</w:t>
       </w:r>
-      <w:proofErr w:type="spellEnd"/>
       <w:r>
         <w:rPr>
           <w:rFonts w:hint="eastAsia"/>
@@ -2379,15 +2228,7 @@
         <w:t>insertXintoESinNode</w:t>
       </w:r>
       <w:r>
-        <w:t>(</w:t>
-      </w:r>
-      <w:proofErr w:type="spellStart"/>
-      <w:r>
-        <w:t>bz</w:t>
-      </w:r>
-      <w:proofErr w:type="spellEnd"/>
-      <w:r>
-        <w:t>)</w:t>
+        <w:t>(bz)</w:t>
       </w:r>
       <w:r>
         <w:rPr>
@@ -2414,11 +2255,9 @@
     </w:p>
     <w:p/>
     <w:p>
-      <w:proofErr w:type="spellStart"/>
       <w:r>
         <w:t>后续工作</w:t>
       </w:r>
-      <w:proofErr w:type="spellEnd"/>
       <w:r>
         <w:rPr>
           <w:rFonts w:hint="eastAsia"/>
@@ -2642,7 +2481,6 @@
         </w:numPr>
         <w:jc w:val="both"/>
         <w:rPr>
-          <w:rFonts w:hint="eastAsia"/>
           <w:b/>
         </w:rPr>
       </w:pPr>
@@ -2694,27 +2532,15 @@
         <w:ind w:left="720"/>
         <w:jc w:val="both"/>
         <w:rPr>
-          <w:rFonts w:hint="eastAsia"/>
-          <w:lang w:eastAsia="zh-CN"/>
-        </w:rPr>
-      </w:pPr>
-      <w:proofErr w:type="spellStart"/>
-      <w:proofErr w:type="gramStart"/>
-      <w:r>
-        <w:rPr>
-          <w:rFonts w:hint="eastAsia"/>
-          <w:lang w:eastAsia="zh-CN"/>
-        </w:rPr>
-        <w:t>msg</w:t>
-      </w:r>
-      <w:proofErr w:type="spellEnd"/>
-      <w:proofErr w:type="gramEnd"/>
-      <w:r>
-        <w:rPr>
-          <w:rFonts w:hint="eastAsia"/>
-          <w:lang w:eastAsia="zh-CN"/>
-        </w:rPr>
-        <w:t xml:space="preserve">: </w:t>
+          <w:lang w:eastAsia="zh-CN"/>
+        </w:rPr>
+      </w:pPr>
+      <w:r>
+        <w:rPr>
+          <w:rFonts w:hint="eastAsia"/>
+          <w:lang w:eastAsia="zh-CN"/>
+        </w:rPr>
+        <w:t xml:space="preserve">msg: </w:t>
       </w:r>
       <w:r>
         <w:rPr>
@@ -2727,6 +2553,7 @@
           <m:sSubPr>
             <m:ctrlPr>
               <w:rPr>
+                <w:rFonts w:ascii="Cambria Math" w:hAnsi="Cambria Math"/>
                 <w:i/>
               </w:rPr>
             </m:ctrlPr>
@@ -2740,7 +2567,7 @@
             </m:r>
             <m:ctrlPr>
               <w:rPr>
-                <w:rFonts w:hint="eastAsia"/>
+                <w:rFonts w:ascii="Cambria Math" w:hAnsi="Cambria Math" w:hint="eastAsia"/>
                 <w:i/>
               </w:rPr>
             </m:ctrlPr>
@@ -2900,95 +2727,7 @@
           <w:szCs w:val="19"/>
           <w:highlight w:val="white"/>
         </w:rPr>
-        <w:t xml:space="preserve"> (</w:t>
-      </w:r>
-      <w:proofErr w:type="spellStart"/>
-      <w:r>
-        <w:rPr>
-          <w:rFonts w:ascii="Consolas" w:hAnsi="Consolas" w:cs="Consolas"/>
-          <w:color w:val="000000"/>
-          <w:sz w:val="19"/>
-          <w:szCs w:val="19"/>
-          <w:highlight w:val="white"/>
-        </w:rPr>
-        <w:t>msg</w:t>
-      </w:r>
-      <w:proofErr w:type="spellEnd"/>
-      <w:r>
-        <w:rPr>
-          <w:rFonts w:ascii="Consolas" w:hAnsi="Consolas" w:cs="Consolas"/>
-          <w:color w:val="000000"/>
-          <w:sz w:val="19"/>
-          <w:szCs w:val="19"/>
-          <w:highlight w:val="white"/>
-        </w:rPr>
-        <w:t>._</w:t>
-      </w:r>
-      <w:proofErr w:type="spellStart"/>
-      <w:r>
-        <w:rPr>
-          <w:rFonts w:ascii="Consolas" w:hAnsi="Consolas" w:cs="Consolas"/>
-          <w:color w:val="000000"/>
-          <w:sz w:val="19"/>
-          <w:szCs w:val="19"/>
-          <w:highlight w:val="white"/>
-        </w:rPr>
-        <w:t>aT</w:t>
-      </w:r>
-      <w:proofErr w:type="spellEnd"/>
-      <w:r>
-        <w:rPr>
-          <w:rFonts w:ascii="Consolas" w:hAnsi="Consolas" w:cs="Consolas"/>
-          <w:color w:val="000000"/>
-          <w:sz w:val="19"/>
-          <w:szCs w:val="19"/>
-          <w:highlight w:val="white"/>
-        </w:rPr>
-        <w:t xml:space="preserve">._id == -1 &amp;&amp; </w:t>
-      </w:r>
-      <w:proofErr w:type="spellStart"/>
-      <w:r>
-        <w:rPr>
-          <w:rFonts w:ascii="Consolas" w:hAnsi="Consolas" w:cs="Consolas"/>
-          <w:color w:val="000000"/>
-          <w:sz w:val="19"/>
-          <w:szCs w:val="19"/>
-          <w:highlight w:val="white"/>
-        </w:rPr>
-        <w:t>msg</w:t>
-      </w:r>
-      <w:proofErr w:type="spellEnd"/>
-      <w:r>
-        <w:rPr>
-          <w:rFonts w:ascii="Consolas" w:hAnsi="Consolas" w:cs="Consolas"/>
-          <w:color w:val="000000"/>
-          <w:sz w:val="19"/>
-          <w:szCs w:val="19"/>
-          <w:highlight w:val="white"/>
-        </w:rPr>
-        <w:t>._</w:t>
-      </w:r>
-      <w:proofErr w:type="spellStart"/>
-      <w:r>
-        <w:rPr>
-          <w:rFonts w:ascii="Consolas" w:hAnsi="Consolas" w:cs="Consolas"/>
-          <w:color w:val="000000"/>
-          <w:sz w:val="19"/>
-          <w:szCs w:val="19"/>
-          <w:highlight w:val="white"/>
-        </w:rPr>
-        <w:t>aI</w:t>
-      </w:r>
-      <w:proofErr w:type="spellEnd"/>
-      <w:r>
-        <w:rPr>
-          <w:rFonts w:ascii="Consolas" w:hAnsi="Consolas" w:cs="Consolas"/>
-          <w:color w:val="000000"/>
-          <w:sz w:val="19"/>
-          <w:szCs w:val="19"/>
-          <w:highlight w:val="white"/>
-        </w:rPr>
-        <w:t>._id == -1)</w:t>
+        <w:t xml:space="preserve"> (msg._aT._id == -1 &amp;&amp; msg._aI._id == -1)</w:t>
       </w:r>
     </w:p>
     <w:p>
@@ -2996,7 +2735,6 @@
         <w:pStyle w:val="Body"/>
         <w:ind w:left="720"/>
         <w:rPr>
-          <w:rFonts w:hint="eastAsia"/>
           <w:lang w:eastAsia="zh-CN"/>
         </w:rPr>
       </w:pPr>
@@ -3038,14 +2776,12 @@
       <w:r>
         <w:t>P-&gt;</w:t>
       </w:r>
-      <w:proofErr w:type="gramStart"/>
       <w:r>
         <w:t>insertXintoESinNode</w:t>
       </w:r>
       <w:r>
         <w:t>(</w:t>
       </w:r>
-      <w:proofErr w:type="gramEnd"/>
       <m:oMath>
         <m:sSub>
           <m:sSubPr>
@@ -3096,7 +2832,6 @@
         </w:numPr>
         <w:jc w:val="both"/>
         <w:rPr>
-          <w:rFonts w:hint="eastAsia"/>
           <w:b/>
           <w:lang w:eastAsia="zh-CN"/>
         </w:rPr>
@@ -3165,7 +2900,6 @@
         </w:rPr>
         <w:t>x</w:t>
       </w:r>
-      <w:proofErr w:type="gramStart"/>
       <w:r>
         <w:rPr>
           <w:b/>
@@ -3173,7 +2907,6 @@
         </w:rPr>
         <w:t>’</w:t>
       </w:r>
-      <w:proofErr w:type="gramEnd"/>
       <w:r>
         <w:rPr>
           <w:rFonts w:hint="eastAsia"/>
@@ -3190,7 +2923,6 @@
         </w:rPr>
         <w:t>x</w:t>
       </w:r>
-      <w:proofErr w:type="gramStart"/>
       <w:r>
         <w:rPr>
           <w:b/>
@@ -3198,7 +2930,6 @@
         </w:rPr>
         <w:t>’</w:t>
       </w:r>
-      <w:proofErr w:type="gramEnd"/>
       <w:r>
         <w:rPr>
           <w:rFonts w:hint="eastAsia"/>
@@ -3234,23 +2965,12 @@
           <w:lang w:eastAsia="zh-CN"/>
         </w:rPr>
       </w:pPr>
-      <w:proofErr w:type="spellStart"/>
-      <w:proofErr w:type="gramStart"/>
-      <w:r>
-        <w:rPr>
-          <w:rFonts w:hint="eastAsia"/>
-          <w:lang w:eastAsia="zh-CN"/>
-        </w:rPr>
-        <w:t>msg</w:t>
-      </w:r>
-      <w:proofErr w:type="spellEnd"/>
-      <w:proofErr w:type="gramEnd"/>
-      <w:r>
-        <w:rPr>
-          <w:rFonts w:hint="eastAsia"/>
-          <w:lang w:eastAsia="zh-CN"/>
-        </w:rPr>
-        <w:t>:</w:t>
+      <w:r>
+        <w:rPr>
+          <w:rFonts w:hint="eastAsia"/>
+          <w:lang w:eastAsia="zh-CN"/>
+        </w:rPr>
+        <w:t>msg:</w:t>
       </w:r>
       <w:r>
         <w:rPr>
@@ -3271,6 +2991,7 @@
           <m:sSubPr>
             <m:ctrlPr>
               <w:rPr>
+                <w:rFonts w:ascii="Cambria Math" w:hAnsi="Cambria Math"/>
                 <w:i/>
               </w:rPr>
             </m:ctrlPr>
@@ -3285,7 +3006,7 @@
             </m:r>
             <m:ctrlPr>
               <w:rPr>
-                <w:rFonts w:hint="eastAsia"/>
+                <w:rFonts w:ascii="Cambria Math" w:hAnsi="Cambria Math" w:hint="eastAsia"/>
                 <w:i/>
               </w:rPr>
             </m:ctrlPr>
@@ -3313,6 +3034,7 @@
           <m:sSubPr>
             <m:ctrlPr>
               <w:rPr>
+                <w:rFonts w:ascii="Cambria Math" w:hAnsi="Cambria Math"/>
                 <w:i/>
               </w:rPr>
             </m:ctrlPr>
@@ -3327,7 +3049,7 @@
             </m:r>
             <m:ctrlPr>
               <w:rPr>
-                <w:rFonts w:hint="eastAsia"/>
+                <w:rFonts w:ascii="Cambria Math" w:hAnsi="Cambria Math" w:hint="eastAsia"/>
                 <w:i/>
               </w:rPr>
             </m:ctrlPr>
@@ -3355,6 +3077,7 @@
           <m:sSubPr>
             <m:ctrlPr>
               <w:rPr>
+                <w:rFonts w:ascii="Cambria Math" w:hAnsi="Cambria Math"/>
                 <w:i/>
               </w:rPr>
             </m:ctrlPr>
@@ -3369,7 +3092,7 @@
             </m:r>
             <m:ctrlPr>
               <w:rPr>
-                <w:rFonts w:hint="eastAsia"/>
+                <w:rFonts w:ascii="Cambria Math" w:hAnsi="Cambria Math" w:hint="eastAsia"/>
                 <w:i/>
               </w:rPr>
             </m:ctrlPr>
@@ -3485,95 +3208,7 @@
           <w:szCs w:val="19"/>
           <w:highlight w:val="white"/>
         </w:rPr>
-        <w:t xml:space="preserve"> (</w:t>
-      </w:r>
-      <w:proofErr w:type="spellStart"/>
-      <w:r>
-        <w:rPr>
-          <w:rFonts w:ascii="Consolas" w:hAnsi="Consolas" w:cs="Consolas"/>
-          <w:color w:val="000000"/>
-          <w:sz w:val="19"/>
-          <w:szCs w:val="19"/>
-          <w:highlight w:val="white"/>
-        </w:rPr>
-        <w:t>msg</w:t>
-      </w:r>
-      <w:proofErr w:type="spellEnd"/>
-      <w:r>
-        <w:rPr>
-          <w:rFonts w:ascii="Consolas" w:hAnsi="Consolas" w:cs="Consolas"/>
-          <w:color w:val="000000"/>
-          <w:sz w:val="19"/>
-          <w:szCs w:val="19"/>
-          <w:highlight w:val="white"/>
-        </w:rPr>
-        <w:t>._</w:t>
-      </w:r>
-      <w:proofErr w:type="spellStart"/>
-      <w:r>
-        <w:rPr>
-          <w:rFonts w:ascii="Consolas" w:hAnsi="Consolas" w:cs="Consolas"/>
-          <w:color w:val="000000"/>
-          <w:sz w:val="19"/>
-          <w:szCs w:val="19"/>
-          <w:highlight w:val="white"/>
-        </w:rPr>
-        <w:t>aI</w:t>
-      </w:r>
-      <w:proofErr w:type="spellEnd"/>
-      <w:r>
-        <w:rPr>
-          <w:rFonts w:ascii="Consolas" w:hAnsi="Consolas" w:cs="Consolas"/>
-          <w:color w:val="000000"/>
-          <w:sz w:val="19"/>
-          <w:szCs w:val="19"/>
-          <w:highlight w:val="white"/>
-        </w:rPr>
-        <w:t xml:space="preserve">._id == -1 &amp;&amp; </w:t>
-      </w:r>
-      <w:proofErr w:type="spellStart"/>
-      <w:r>
-        <w:rPr>
-          <w:rFonts w:ascii="Consolas" w:hAnsi="Consolas" w:cs="Consolas"/>
-          <w:color w:val="000000"/>
-          <w:sz w:val="19"/>
-          <w:szCs w:val="19"/>
-          <w:highlight w:val="white"/>
-        </w:rPr>
-        <w:t>msg</w:t>
-      </w:r>
-      <w:proofErr w:type="spellEnd"/>
-      <w:r>
-        <w:rPr>
-          <w:rFonts w:ascii="Consolas" w:hAnsi="Consolas" w:cs="Consolas"/>
-          <w:color w:val="000000"/>
-          <w:sz w:val="19"/>
-          <w:szCs w:val="19"/>
-          <w:highlight w:val="white"/>
-        </w:rPr>
-        <w:t>._</w:t>
-      </w:r>
-      <w:proofErr w:type="spellStart"/>
-      <w:r>
-        <w:rPr>
-          <w:rFonts w:ascii="Consolas" w:hAnsi="Consolas" w:cs="Consolas"/>
-          <w:color w:val="000000"/>
-          <w:sz w:val="19"/>
-          <w:szCs w:val="19"/>
-          <w:highlight w:val="white"/>
-        </w:rPr>
-        <w:t>aT</w:t>
-      </w:r>
-      <w:proofErr w:type="spellEnd"/>
-      <w:r>
-        <w:rPr>
-          <w:rFonts w:ascii="Consolas" w:hAnsi="Consolas" w:cs="Consolas"/>
-          <w:color w:val="000000"/>
-          <w:sz w:val="19"/>
-          <w:szCs w:val="19"/>
-          <w:highlight w:val="white"/>
-        </w:rPr>
-        <w:t>._id != -1)</w:t>
+        <w:t xml:space="preserve"> (msg._aI._id == -1 &amp;&amp; msg._aT._id != -1)</w:t>
       </w:r>
     </w:p>
     <w:p>
@@ -3586,7 +3221,6 @@
         </w:numPr>
         <w:jc w:val="both"/>
         <w:rPr>
-          <w:rFonts w:hint="eastAsia"/>
           <w:lang w:eastAsia="zh-CN"/>
         </w:rPr>
       </w:pPr>
@@ -3595,6 +3229,7 @@
           <m:sSubPr>
             <m:ctrlPr>
               <w:rPr>
+                <w:rFonts w:ascii="Cambria Math" w:hAnsi="Cambria Math"/>
                 <w:i/>
               </w:rPr>
             </m:ctrlPr>
@@ -3609,7 +3244,7 @@
             </m:r>
             <m:ctrlPr>
               <w:rPr>
-                <w:rFonts w:hint="eastAsia"/>
+                <w:rFonts w:ascii="Cambria Math" w:hAnsi="Cambria Math" w:hint="eastAsia"/>
                 <w:i/>
               </w:rPr>
             </m:ctrlPr>
@@ -3638,6 +3273,7 @@
           <m:sSubPr>
             <m:ctrlPr>
               <w:rPr>
+                <w:rFonts w:ascii="Cambria Math" w:hAnsi="Cambria Math"/>
                 <w:i/>
               </w:rPr>
             </m:ctrlPr>
@@ -3652,7 +3288,7 @@
             </m:r>
             <m:ctrlPr>
               <w:rPr>
-                <w:rFonts w:hint="eastAsia"/>
+                <w:rFonts w:ascii="Cambria Math" w:hAnsi="Cambria Math" w:hint="eastAsia"/>
                 <w:i/>
               </w:rPr>
             </m:ctrlPr>
@@ -3718,7 +3354,6 @@
         <w:ind w:left="1500"/>
         <w:jc w:val="both"/>
         <w:rPr>
-          <w:rFonts w:hint="eastAsia"/>
           <w:lang w:eastAsia="zh-CN"/>
         </w:rPr>
       </w:pPr>
@@ -3755,6 +3390,7 @@
           <m:sSubPr>
             <m:ctrlPr>
               <w:rPr>
+                <w:rFonts w:ascii="Cambria Math" w:hAnsi="Cambria Math"/>
                 <w:i/>
               </w:rPr>
             </m:ctrlPr>
@@ -3769,7 +3405,7 @@
             </m:r>
             <m:ctrlPr>
               <w:rPr>
-                <w:rFonts w:hint="eastAsia"/>
+                <w:rFonts w:ascii="Cambria Math" w:hAnsi="Cambria Math" w:hint="eastAsia"/>
                 <w:i/>
               </w:rPr>
             </m:ctrlPr>
@@ -3810,7 +3446,6 @@
         </w:numPr>
         <w:jc w:val="both"/>
         <w:rPr>
-          <w:rFonts w:hint="eastAsia"/>
           <w:lang w:eastAsia="zh-CN"/>
         </w:rPr>
       </w:pPr>
@@ -3826,6 +3461,7 @@
           <m:sSubPr>
             <m:ctrlPr>
               <w:rPr>
+                <w:rFonts w:ascii="Cambria Math" w:hAnsi="Cambria Math"/>
                 <w:i/>
               </w:rPr>
             </m:ctrlPr>
@@ -3840,7 +3476,7 @@
             </m:r>
             <m:ctrlPr>
               <w:rPr>
-                <w:rFonts w:hint="eastAsia"/>
+                <w:rFonts w:ascii="Cambria Math" w:hAnsi="Cambria Math" w:hint="eastAsia"/>
                 <w:i/>
               </w:rPr>
             </m:ctrlPr>
@@ -3866,6 +3502,7 @@
           <m:sSubPr>
             <m:ctrlPr>
               <w:rPr>
+                <w:rFonts w:ascii="Cambria Math" w:hAnsi="Cambria Math"/>
                 <w:i/>
               </w:rPr>
             </m:ctrlPr>
@@ -3898,7 +3535,6 @@
         <w:ind w:left="1500"/>
         <w:jc w:val="both"/>
         <w:rPr>
-          <w:rFonts w:hint="eastAsia"/>
           <w:lang w:eastAsia="zh-CN"/>
         </w:rPr>
       </w:pPr>
@@ -4060,7 +3696,6 @@
         </w:numPr>
         <w:jc w:val="both"/>
         <w:rPr>
-          <w:rFonts w:hint="eastAsia"/>
           <w:lang w:eastAsia="zh-CN"/>
         </w:rPr>
       </w:pPr>
@@ -4147,8 +3782,6 @@
           </m:sub>
         </m:sSub>
       </m:oMath>
-      <w:bookmarkStart w:id="0" w:name="_GoBack"/>
-      <w:bookmarkEnd w:id="0"/>
     </w:p>
     <w:p>
       <w:pPr>
@@ -4157,7 +3790,6 @@
         <w:ind w:left="2280"/>
         <w:jc w:val="both"/>
         <w:rPr>
-          <w:rFonts w:hint="eastAsia"/>
           <w:lang w:eastAsia="zh-CN"/>
         </w:rPr>
       </w:pPr>
@@ -4308,7 +3940,6 @@
         </w:numPr>
         <w:jc w:val="both"/>
         <w:rPr>
-          <w:rFonts w:hint="eastAsia"/>
           <w:lang w:eastAsia="zh-CN"/>
         </w:rPr>
       </w:pPr>
@@ -4374,6 +4005,7 @@
             <m:r>
               <w:rPr>
                 <w:rFonts w:ascii="Cambria Math" w:hAnsi="Cambria Math"/>
+                <w:lang w:eastAsia="zh-CN"/>
               </w:rPr>
               <m:t>R</m:t>
             </m:r>
@@ -4389,12 +4021,175 @@
             <m:r>
               <w:rPr>
                 <w:rFonts w:ascii="Cambria Math" w:hAnsi="Cambria Math"/>
+                <w:lang w:eastAsia="zh-CN"/>
               </w:rPr>
               <m:t>R</m:t>
             </m:r>
           </m:sub>
         </m:sSub>
       </m:oMath>
+      <w:r>
+        <w:rPr>
+          <w:rFonts w:hint="eastAsia"/>
+          <w:lang w:eastAsia="zh-CN"/>
+        </w:rPr>
+        <w:t>（</w:t>
+      </w:r>
+      <w:r>
+        <w:rPr>
+          <w:rFonts w:hint="eastAsia"/>
+          <w:color w:val="FF0000"/>
+          <w:lang w:eastAsia="zh-CN"/>
+        </w:rPr>
+        <w:t>若相同</w:t>
+      </w:r>
+      <w:r>
+        <w:rPr>
+          <w:rFonts w:hint="eastAsia"/>
+          <w:color w:val="FF0000"/>
+          <w:lang w:eastAsia="zh-CN"/>
+        </w:rPr>
+        <w:t>end</w:t>
+      </w:r>
+      <w:r>
+        <w:rPr>
+          <w:rFonts w:hint="eastAsia"/>
+          <w:color w:val="FF0000"/>
+          <w:lang w:eastAsia="zh-CN"/>
+        </w:rPr>
+        <w:t>的情况下声明大小关系，比如</w:t>
+      </w:r>
+      <w:r>
+        <w:rPr>
+          <w:color w:val="FF0000"/>
+          <w:lang w:eastAsia="zh-CN"/>
+        </w:rPr>
+        <w:t>end-id</w:t>
+      </w:r>
+      <w:r>
+        <w:rPr>
+          <w:rFonts w:hint="eastAsia"/>
+          <w:color w:val="FF0000"/>
+          <w:lang w:eastAsia="zh-CN"/>
+        </w:rPr>
+        <w:t xml:space="preserve"> order</w:t>
+      </w:r>
+      <w:r>
+        <w:rPr>
+          <w:rFonts w:hint="eastAsia"/>
+          <w:color w:val="FF0000"/>
+          <w:lang w:eastAsia="zh-CN"/>
+        </w:rPr>
+        <w:t>，则不会发生此种情况</w:t>
+      </w:r>
+      <w:r>
+        <w:rPr>
+          <w:rFonts w:hint="eastAsia"/>
+          <w:color w:val="FF0000"/>
+          <w:lang w:eastAsia="zh-CN"/>
+        </w:rPr>
+        <w:t>。</w:t>
+      </w:r>
+      <w:r>
+        <w:rPr>
+          <w:rFonts w:hint="eastAsia"/>
+          <w:color w:val="FF0000"/>
+          <w:lang w:eastAsia="zh-CN"/>
+        </w:rPr>
+        <w:t>即直接从</w:t>
+      </w:r>
+      <w:r>
+        <w:rPr>
+          <w:rFonts w:hint="eastAsia"/>
+          <w:color w:val="FF0000"/>
+          <w:lang w:eastAsia="zh-CN"/>
+        </w:rPr>
+        <w:t>1.2.</w:t>
+      </w:r>
+      <w:r>
+        <w:rPr>
+          <w:rFonts w:hint="eastAsia"/>
+          <w:color w:val="FF0000"/>
+          <w:lang w:eastAsia="zh-CN"/>
+        </w:rPr>
+        <w:t>进入</w:t>
+      </w:r>
+      <w:r>
+        <w:rPr>
+          <w:rFonts w:hint="eastAsia"/>
+          <w:color w:val="FF0000"/>
+          <w:lang w:eastAsia="zh-CN"/>
+        </w:rPr>
+        <w:t>1.2.1</w:t>
+      </w:r>
+      <w:r>
+        <w:rPr>
+          <w:rFonts w:hint="eastAsia"/>
+          <w:color w:val="FF0000"/>
+          <w:lang w:eastAsia="zh-CN"/>
+        </w:rPr>
+        <w:t>，不需计算</w:t>
+      </w:r>
+      <w:r>
+        <w:rPr>
+          <w:rFonts w:hint="eastAsia"/>
+          <w:color w:val="FF0000"/>
+          <w:lang w:eastAsia="zh-CN"/>
+        </w:rPr>
+        <w:t>ES</w:t>
+      </w:r>
+      <w:r>
+        <w:rPr>
+          <w:color w:val="FF0000"/>
+          <w:lang w:eastAsia="zh-CN"/>
+        </w:rPr>
+        <w:t xml:space="preserve"> </w:t>
+      </w:r>
+      <w:r>
+        <w:rPr>
+          <w:rFonts w:hint="eastAsia"/>
+          <w:color w:val="FF0000"/>
+          <w:lang w:eastAsia="zh-CN"/>
+        </w:rPr>
+        <w:t>replace</w:t>
+      </w:r>
+      <w:r>
+        <w:rPr>
+          <w:color w:val="FF0000"/>
+          <w:lang w:eastAsia="zh-CN"/>
+        </w:rPr>
+        <w:t>able</w:t>
+      </w:r>
+      <w:bookmarkStart w:id="0" w:name="_GoBack"/>
+      <w:bookmarkEnd w:id="0"/>
+      <w:r>
+        <w:rPr>
+          <w:color w:val="FF0000"/>
+          <w:lang w:eastAsia="zh-CN"/>
+        </w:rPr>
+        <w:t xml:space="preserve"> set</w:t>
+      </w:r>
+      <w:r>
+        <w:rPr>
+          <w:color w:val="FF0000"/>
+          <w:lang w:eastAsia="zh-CN"/>
+        </w:rPr>
+        <w:t>以及</w:t>
+      </w:r>
+      <w:r>
+        <w:rPr>
+          <w:color w:val="FF0000"/>
+          <w:lang w:eastAsia="zh-CN"/>
+        </w:rPr>
+        <w:t>1.2.2</w:t>
+      </w:r>
+      <w:r>
+        <w:rPr>
+          <w:rFonts w:hint="eastAsia"/>
+          <w:lang w:eastAsia="zh-CN"/>
+        </w:rPr>
+        <w:t>）</w:t>
+      </w:r>
     </w:p>
     <w:p>
       <w:pPr>
@@ -4529,7 +4324,6 @@
         </w:numPr>
         <w:jc w:val="both"/>
         <w:rPr>
-          <w:rFonts w:hint="eastAsia"/>
           <w:lang w:eastAsia="zh-CN"/>
         </w:rPr>
       </w:pPr>
@@ -4545,6 +4339,7 @@
           <m:sSubPr>
             <m:ctrlPr>
               <w:rPr>
+                <w:rFonts w:ascii="Cambria Math" w:hAnsi="Cambria Math"/>
                 <w:i/>
               </w:rPr>
             </m:ctrlPr>
@@ -4559,7 +4354,7 @@
             </m:r>
             <m:ctrlPr>
               <w:rPr>
-                <w:rFonts w:hint="eastAsia"/>
+                <w:rFonts w:ascii="Cambria Math" w:hAnsi="Cambria Math" w:hint="eastAsia"/>
                 <w:i/>
               </w:rPr>
             </m:ctrlPr>
@@ -4585,6 +4380,7 @@
           <m:sSubPr>
             <m:ctrlPr>
               <w:rPr>
+                <w:rFonts w:ascii="Cambria Math" w:hAnsi="Cambria Math"/>
                 <w:i/>
               </w:rPr>
             </m:ctrlPr>
@@ -4660,6 +4456,7 @@
           <m:sSubPr>
             <m:ctrlPr>
               <w:rPr>
+                <w:rFonts w:ascii="Cambria Math" w:hAnsi="Cambria Math"/>
                 <w:i/>
               </w:rPr>
             </m:ctrlPr>
@@ -4674,7 +4471,7 @@
             </m:r>
             <m:ctrlPr>
               <w:rPr>
-                <w:rFonts w:hint="eastAsia"/>
+                <w:rFonts w:ascii="Cambria Math" w:hAnsi="Cambria Math" w:hint="eastAsia"/>
                 <w:i/>
               </w:rPr>
             </m:ctrlPr>
@@ -4756,7 +4553,6 @@
         </w:numPr>
         <w:jc w:val="both"/>
         <w:rPr>
-          <w:rFonts w:hint="eastAsia"/>
           <w:b/>
           <w:lang w:eastAsia="zh-CN"/>
         </w:rPr>
@@ -4825,7 +4621,6 @@
         </w:rPr>
         <w:t>x</w:t>
       </w:r>
-      <w:proofErr w:type="gramStart"/>
       <w:r>
         <w:rPr>
           <w:b/>
@@ -4833,7 +4628,6 @@
         </w:rPr>
         <w:t>’</w:t>
       </w:r>
-      <w:proofErr w:type="gramEnd"/>
       <w:r>
         <w:rPr>
           <w:rFonts w:hint="eastAsia"/>
@@ -4850,7 +4644,6 @@
         </w:rPr>
         <w:t>x</w:t>
       </w:r>
-      <w:proofErr w:type="gramStart"/>
       <w:r>
         <w:rPr>
           <w:b/>
@@ -4858,7 +4651,6 @@
         </w:rPr>
         <w:t>’</w:t>
       </w:r>
-      <w:proofErr w:type="gramEnd"/>
       <w:r>
         <w:rPr>
           <w:rFonts w:hint="eastAsia"/>
@@ -4894,23 +4686,12 @@
           <w:lang w:eastAsia="zh-CN"/>
         </w:rPr>
       </w:pPr>
-      <w:proofErr w:type="spellStart"/>
-      <w:proofErr w:type="gramStart"/>
-      <w:r>
-        <w:rPr>
-          <w:rFonts w:hint="eastAsia"/>
-          <w:lang w:eastAsia="zh-CN"/>
-        </w:rPr>
-        <w:t>msg</w:t>
-      </w:r>
-      <w:proofErr w:type="spellEnd"/>
-      <w:proofErr w:type="gramEnd"/>
-      <w:r>
-        <w:rPr>
-          <w:rFonts w:hint="eastAsia"/>
-          <w:lang w:eastAsia="zh-CN"/>
-        </w:rPr>
-        <w:t xml:space="preserve">: </w:t>
+      <w:r>
+        <w:rPr>
+          <w:rFonts w:hint="eastAsia"/>
+          <w:lang w:eastAsia="zh-CN"/>
+        </w:rPr>
+        <w:t xml:space="preserve">msg: </w:t>
       </w:r>
       <w:r>
         <w:rPr>
@@ -4924,6 +4705,7 @@
           <m:sSubPr>
             <m:ctrlPr>
               <w:rPr>
+                <w:rFonts w:ascii="Cambria Math" w:hAnsi="Cambria Math"/>
                 <w:i/>
               </w:rPr>
             </m:ctrlPr>
@@ -4938,7 +4720,7 @@
             </m:r>
             <m:ctrlPr>
               <w:rPr>
-                <w:rFonts w:hint="eastAsia"/>
+                <w:rFonts w:ascii="Cambria Math" w:hAnsi="Cambria Math" w:hint="eastAsia"/>
                 <w:i/>
               </w:rPr>
             </m:ctrlPr>
@@ -4966,6 +4748,7 @@
           <m:sSubPr>
             <m:ctrlPr>
               <w:rPr>
+                <w:rFonts w:ascii="Cambria Math" w:hAnsi="Cambria Math"/>
                 <w:i/>
               </w:rPr>
             </m:ctrlPr>
@@ -4980,7 +4763,7 @@
             </m:r>
             <m:ctrlPr>
               <w:rPr>
-                <w:rFonts w:hint="eastAsia"/>
+                <w:rFonts w:ascii="Cambria Math" w:hAnsi="Cambria Math" w:hint="eastAsia"/>
                 <w:i/>
               </w:rPr>
             </m:ctrlPr>
@@ -5046,6 +4829,7 @@
           <m:sSubPr>
             <m:ctrlPr>
               <w:rPr>
+                <w:rFonts w:ascii="Cambria Math" w:hAnsi="Cambria Math"/>
                 <w:i/>
               </w:rPr>
             </m:ctrlPr>
@@ -5060,7 +4844,7 @@
             </m:r>
             <m:ctrlPr>
               <w:rPr>
-                <w:rFonts w:hint="eastAsia"/>
+                <w:rFonts w:ascii="Cambria Math" w:hAnsi="Cambria Math" w:hint="eastAsia"/>
                 <w:i/>
               </w:rPr>
             </m:ctrlPr>
@@ -5138,95 +4922,7 @@
           <w:szCs w:val="19"/>
           <w:highlight w:val="white"/>
         </w:rPr>
-        <w:t xml:space="preserve"> (</w:t>
-      </w:r>
-      <w:proofErr w:type="spellStart"/>
-      <w:r>
-        <w:rPr>
-          <w:rFonts w:ascii="Consolas" w:hAnsi="Consolas" w:cs="Consolas"/>
-          <w:color w:val="000000"/>
-          <w:sz w:val="19"/>
-          <w:szCs w:val="19"/>
-          <w:highlight w:val="white"/>
-        </w:rPr>
-        <w:t>msg</w:t>
-      </w:r>
-      <w:proofErr w:type="spellEnd"/>
-      <w:r>
-        <w:rPr>
-          <w:rFonts w:ascii="Consolas" w:hAnsi="Consolas" w:cs="Consolas"/>
-          <w:color w:val="000000"/>
-          <w:sz w:val="19"/>
-          <w:szCs w:val="19"/>
-          <w:highlight w:val="white"/>
-        </w:rPr>
-        <w:t>._</w:t>
-      </w:r>
-      <w:proofErr w:type="spellStart"/>
-      <w:r>
-        <w:rPr>
-          <w:rFonts w:ascii="Consolas" w:hAnsi="Consolas" w:cs="Consolas"/>
-          <w:color w:val="000000"/>
-          <w:sz w:val="19"/>
-          <w:szCs w:val="19"/>
-          <w:highlight w:val="white"/>
-        </w:rPr>
-        <w:t>aI</w:t>
-      </w:r>
-      <w:proofErr w:type="spellEnd"/>
-      <w:r>
-        <w:rPr>
-          <w:rFonts w:ascii="Consolas" w:hAnsi="Consolas" w:cs="Consolas"/>
-          <w:color w:val="000000"/>
-          <w:sz w:val="19"/>
-          <w:szCs w:val="19"/>
-          <w:highlight w:val="white"/>
-        </w:rPr>
-        <w:t xml:space="preserve">._id != -1 &amp;&amp; </w:t>
-      </w:r>
-      <w:proofErr w:type="spellStart"/>
-      <w:r>
-        <w:rPr>
-          <w:rFonts w:ascii="Consolas" w:hAnsi="Consolas" w:cs="Consolas"/>
-          <w:color w:val="000000"/>
-          <w:sz w:val="19"/>
-          <w:szCs w:val="19"/>
-          <w:highlight w:val="white"/>
-        </w:rPr>
-        <w:t>msg</w:t>
-      </w:r>
-      <w:proofErr w:type="spellEnd"/>
-      <w:r>
-        <w:rPr>
-          <w:rFonts w:ascii="Consolas" w:hAnsi="Consolas" w:cs="Consolas"/>
-          <w:color w:val="000000"/>
-          <w:sz w:val="19"/>
-          <w:szCs w:val="19"/>
-          <w:highlight w:val="white"/>
-        </w:rPr>
-        <w:t>._</w:t>
-      </w:r>
-      <w:proofErr w:type="spellStart"/>
-      <w:r>
-        <w:rPr>
-          <w:rFonts w:ascii="Consolas" w:hAnsi="Consolas" w:cs="Consolas"/>
-          <w:color w:val="000000"/>
-          <w:sz w:val="19"/>
-          <w:szCs w:val="19"/>
-          <w:highlight w:val="white"/>
-        </w:rPr>
-        <w:t>aT</w:t>
-      </w:r>
-      <w:proofErr w:type="spellEnd"/>
-      <w:r>
-        <w:rPr>
-          <w:rFonts w:ascii="Consolas" w:hAnsi="Consolas" w:cs="Consolas"/>
-          <w:color w:val="000000"/>
-          <w:sz w:val="19"/>
-          <w:szCs w:val="19"/>
-          <w:highlight w:val="white"/>
-        </w:rPr>
-        <w:t>._id == -1)</w:t>
+        <w:t xml:space="preserve"> (msg._aI._id != -1 &amp;&amp; msg._aT._id == -1)</w:t>
       </w:r>
     </w:p>
     <w:p>
@@ -5239,7 +4935,6 @@
         </w:numPr>
         <w:jc w:val="both"/>
         <w:rPr>
-          <w:rFonts w:hint="eastAsia"/>
           <w:lang w:eastAsia="zh-CN"/>
         </w:rPr>
       </w:pPr>
@@ -5248,6 +4943,7 @@
           <m:sSubPr>
             <m:ctrlPr>
               <w:rPr>
+                <w:rFonts w:ascii="Cambria Math" w:hAnsi="Cambria Math"/>
                 <w:i/>
               </w:rPr>
             </m:ctrlPr>
@@ -5262,7 +4958,7 @@
             </m:r>
             <m:ctrlPr>
               <w:rPr>
-                <w:rFonts w:hint="eastAsia"/>
+                <w:rFonts w:ascii="Cambria Math" w:hAnsi="Cambria Math" w:hint="eastAsia"/>
                 <w:i/>
               </w:rPr>
             </m:ctrlPr>
@@ -5291,6 +4987,7 @@
           <m:sSubPr>
             <m:ctrlPr>
               <w:rPr>
+                <w:rFonts w:ascii="Cambria Math" w:hAnsi="Cambria Math"/>
                 <w:i/>
               </w:rPr>
             </m:ctrlPr>
@@ -5305,7 +5002,7 @@
             </m:r>
             <m:ctrlPr>
               <w:rPr>
-                <w:rFonts w:hint="eastAsia"/>
+                <w:rFonts w:ascii="Cambria Math" w:hAnsi="Cambria Math" w:hint="eastAsia"/>
                 <w:i/>
               </w:rPr>
             </m:ctrlPr>
@@ -5326,14 +5023,7 @@
           <w:rFonts w:hint="eastAsia"/>
           <w:lang w:eastAsia="zh-CN"/>
         </w:rPr>
-        <w:t>，</w:t>
-      </w:r>
-      <w:r>
-        <w:rPr>
-          <w:rFonts w:hint="eastAsia"/>
-          <w:lang w:eastAsia="zh-CN"/>
-        </w:rPr>
-        <w:t>即在</w:t>
+        <w:t>，即在</w:t>
       </w:r>
       <w:r>
         <w:rPr>
@@ -5371,7 +5061,6 @@
         <w:ind w:left="1500"/>
         <w:jc w:val="both"/>
         <w:rPr>
-          <w:rFonts w:hint="eastAsia"/>
           <w:lang w:eastAsia="zh-CN"/>
         </w:rPr>
       </w:pPr>
@@ -5401,6 +5090,7 @@
           <m:sSubPr>
             <m:ctrlPr>
               <w:rPr>
+                <w:rFonts w:ascii="Cambria Math" w:hAnsi="Cambria Math"/>
                 <w:i/>
               </w:rPr>
             </m:ctrlPr>
@@ -5415,7 +5105,7 @@
             </m:r>
             <m:ctrlPr>
               <w:rPr>
-                <w:rFonts w:hint="eastAsia"/>
+                <w:rFonts w:ascii="Cambria Math" w:hAnsi="Cambria Math" w:hint="eastAsia"/>
                 <w:i/>
               </w:rPr>
             </m:ctrlPr>
@@ -5456,7 +5146,6 @@
         </w:numPr>
         <w:jc w:val="both"/>
         <w:rPr>
-          <w:rFonts w:hint="eastAsia"/>
           <w:lang w:eastAsia="zh-CN"/>
         </w:rPr>
       </w:pPr>
@@ -5472,6 +5161,7 @@
           <m:sSubPr>
             <m:ctrlPr>
               <w:rPr>
+                <w:rFonts w:ascii="Cambria Math" w:hAnsi="Cambria Math"/>
                 <w:i/>
               </w:rPr>
             </m:ctrlPr>
@@ -5486,7 +5176,7 @@
             </m:r>
             <m:ctrlPr>
               <w:rPr>
-                <w:rFonts w:hint="eastAsia"/>
+                <w:rFonts w:ascii="Cambria Math" w:hAnsi="Cambria Math" w:hint="eastAsia"/>
                 <w:i/>
               </w:rPr>
             </m:ctrlPr>
@@ -5512,6 +5202,7 @@
           <m:sSubPr>
             <m:ctrlPr>
               <w:rPr>
+                <w:rFonts w:ascii="Cambria Math" w:hAnsi="Cambria Math"/>
                 <w:i/>
               </w:rPr>
             </m:ctrlPr>
@@ -5702,6 +5393,7 @@
           <w:rFonts w:hint="eastAsia"/>
           <w:lang w:eastAsia="zh-CN"/>
         </w:rPr>
+        <w:lastRenderedPageBreak/>
         <w:t>若</w:t>
       </w:r>
       <m:oMath>
@@ -5709,6 +5401,7 @@
           <m:sSubPr>
             <m:ctrlPr>
               <w:rPr>
+                <w:rFonts w:ascii="Cambria Math" w:hAnsi="Cambria Math"/>
                 <w:i/>
               </w:rPr>
             </m:ctrlPr>
@@ -5723,7 +5416,7 @@
             </m:r>
             <m:ctrlPr>
               <w:rPr>
-                <w:rFonts w:hint="eastAsia"/>
+                <w:rFonts w:ascii="Cambria Math" w:hAnsi="Cambria Math" w:hint="eastAsia"/>
                 <w:i/>
               </w:rPr>
             </m:ctrlPr>
@@ -5749,6 +5442,7 @@
           <m:sSubPr>
             <m:ctrlPr>
               <w:rPr>
+                <w:rFonts w:ascii="Cambria Math" w:hAnsi="Cambria Math"/>
                 <w:i/>
               </w:rPr>
             </m:ctrlPr>
@@ -5937,7 +5631,7 @@
 </file>
 
 <file path=word/endnotes.xml><?xml version="1.0" encoding="utf-8"?>
-<w:endnotes xmlns:wpc="http://schemas.microsoft.com/office/word/2010/wordprocessingCanvas" xmlns:mc="http://schemas.openxmlformats.org/markup-compatibility/2006" xmlns:o="urn:schemas-microsoft-com:office:office" xmlns:r="http://schemas.openxmlformats.org/officeDocument/2006/relationships" xmlns:m="http://schemas.openxmlformats.org/officeDocument/2006/math" xmlns:v="urn:schemas-microsoft-com:vml" xmlns:wp14="http://schemas.microsoft.com/office/word/2010/wordprocessingDrawing" xmlns:wp="http://schemas.openxmlformats.org/drawingml/2006/wordprocessingDrawing" xmlns:w10="urn:schemas-microsoft-com:office:word" xmlns:w="http://schemas.openxmlformats.org/wordprocessingml/2006/main" xmlns:w14="http://schemas.microsoft.com/office/word/2010/wordml" xmlns:wpg="http://schemas.microsoft.com/office/word/2010/wordprocessingGroup" xmlns:wpi="http://schemas.microsoft.com/office/word/2010/wordprocessingInk" xmlns:wne="http://schemas.microsoft.com/office/word/2006/wordml" xmlns:wps="http://schemas.microsoft.com/office/word/2010/wordprocessingShape" mc:Ignorable="w14 wp14">
+<w:endnotes xmlns:wpc="http://schemas.microsoft.com/office/word/2010/wordprocessingCanvas" xmlns:mc="http://schemas.openxmlformats.org/markup-compatibility/2006" xmlns:o="urn:schemas-microsoft-com:office:office" xmlns:r="http://schemas.openxmlformats.org/officeDocument/2006/relationships" xmlns:m="http://schemas.openxmlformats.org/officeDocument/2006/math" xmlns:v="urn:schemas-microsoft-com:vml" xmlns:wp14="http://schemas.microsoft.com/office/word/2010/wordprocessingDrawing" xmlns:wp="http://schemas.openxmlformats.org/drawingml/2006/wordprocessingDrawing" xmlns:w10="urn:schemas-microsoft-com:office:word" xmlns:w="http://schemas.openxmlformats.org/wordprocessingml/2006/main" xmlns:w14="http://schemas.microsoft.com/office/word/2010/wordml" xmlns:w15="http://schemas.microsoft.com/office/word/2012/wordml" xmlns:wpg="http://schemas.microsoft.com/office/word/2010/wordprocessingGroup" xmlns:wpi="http://schemas.microsoft.com/office/word/2010/wordprocessingInk" xmlns:wne="http://schemas.microsoft.com/office/word/2006/wordml" xmlns:wps="http://schemas.microsoft.com/office/word/2010/wordprocessingShape" mc:Ignorable="w14 w15 wp14">
   <w:endnote w:type="separator" w:id="-1">
     <w:p>
       <w:pPr>
@@ -5962,7 +5656,7 @@
 </file>
 
 <file path=word/footnotes.xml><?xml version="1.0" encoding="utf-8"?>
-<w:footnotes xmlns:wpc="http://schemas.microsoft.com/office/word/2010/wordprocessingCanvas" xmlns:mc="http://schemas.openxmlformats.org/markup-compatibility/2006" xmlns:o="urn:schemas-microsoft-com:office:office" xmlns:r="http://schemas.openxmlformats.org/officeDocument/2006/relationships" xmlns:m="http://schemas.openxmlformats.org/officeDocument/2006/math" xmlns:v="urn:schemas-microsoft-com:vml" xmlns:wp14="http://schemas.microsoft.com/office/word/2010/wordprocessingDrawing" xmlns:wp="http://schemas.openxmlformats.org/drawingml/2006/wordprocessingDrawing" xmlns:w10="urn:schemas-microsoft-com:office:word" xmlns:w="http://schemas.openxmlformats.org/wordprocessingml/2006/main" xmlns:w14="http://schemas.microsoft.com/office/word/2010/wordml" xmlns:wpg="http://schemas.microsoft.com/office/word/2010/wordprocessingGroup" xmlns:wpi="http://schemas.microsoft.com/office/word/2010/wordprocessingInk" xmlns:wne="http://schemas.microsoft.com/office/word/2006/wordml" xmlns:wps="http://schemas.microsoft.com/office/word/2010/wordprocessingShape" mc:Ignorable="w14 wp14">
+<w:footnotes xmlns:wpc="http://schemas.microsoft.com/office/word/2010/wordprocessingCanvas" xmlns:mc="http://schemas.openxmlformats.org/markup-compatibility/2006" xmlns:o="urn:schemas-microsoft-com:office:office" xmlns:r="http://schemas.openxmlformats.org/officeDocument/2006/relationships" xmlns:m="http://schemas.openxmlformats.org/officeDocument/2006/math" xmlns:v="urn:schemas-microsoft-com:vml" xmlns:wp14="http://schemas.microsoft.com/office/word/2010/wordprocessingDrawing" xmlns:wp="http://schemas.openxmlformats.org/drawingml/2006/wordprocessingDrawing" xmlns:w10="urn:schemas-microsoft-com:office:word" xmlns:w="http://schemas.openxmlformats.org/wordprocessingml/2006/main" xmlns:w14="http://schemas.microsoft.com/office/word/2010/wordml" xmlns:w15="http://schemas.microsoft.com/office/word/2012/wordml" xmlns:wpg="http://schemas.microsoft.com/office/word/2010/wordprocessingGroup" xmlns:wpi="http://schemas.microsoft.com/office/word/2010/wordprocessingInk" xmlns:wne="http://schemas.microsoft.com/office/word/2006/wordml" xmlns:wps="http://schemas.microsoft.com/office/word/2010/wordprocessingShape" mc:Ignorable="w14 w15 wp14">
   <w:footnote w:type="separator" w:id="-1">
     <w:p>
       <w:pPr>
@@ -5987,7 +5681,7 @@
 </file>
 
 <file path=word/numbering.xml><?xml version="1.0" encoding="utf-8"?>
-<w:numbering xmlns:wpc="http://schemas.microsoft.com/office/word/2010/wordprocessingCanvas" xmlns:mc="http://schemas.openxmlformats.org/markup-compatibility/2006" xmlns:o="urn:schemas-microsoft-com:office:office" xmlns:r="http://schemas.openxmlformats.org/officeDocument/2006/relationships" xmlns:m="http://schemas.openxmlformats.org/officeDocument/2006/math" xmlns:v="urn:schemas-microsoft-com:vml" xmlns:wp14="http://schemas.microsoft.com/office/word/2010/wordprocessingDrawing" xmlns:wp="http://schemas.openxmlformats.org/drawingml/2006/wordprocessingDrawing" xmlns:w10="urn:schemas-microsoft-com:office:word" xmlns:w="http://schemas.openxmlformats.org/wordprocessingml/2006/main" xmlns:w14="http://schemas.microsoft.com/office/word/2010/wordml" xmlns:wpg="http://schemas.microsoft.com/office/word/2010/wordprocessingGroup" xmlns:wpi="http://schemas.microsoft.com/office/word/2010/wordprocessingInk" xmlns:wne="http://schemas.microsoft.com/office/word/2006/wordml" xmlns:wps="http://schemas.microsoft.com/office/word/2010/wordprocessingShape" mc:Ignorable="w14 wp14">
+<w:numbering xmlns:wpc="http://schemas.microsoft.com/office/word/2010/wordprocessingCanvas" xmlns:mc="http://schemas.openxmlformats.org/markup-compatibility/2006" xmlns:o="urn:schemas-microsoft-com:office:office" xmlns:r="http://schemas.openxmlformats.org/officeDocument/2006/relationships" xmlns:m="http://schemas.openxmlformats.org/officeDocument/2006/math" xmlns:v="urn:schemas-microsoft-com:vml" xmlns:wp14="http://schemas.microsoft.com/office/word/2010/wordprocessingDrawing" xmlns:wp="http://schemas.openxmlformats.org/drawingml/2006/wordprocessingDrawing" xmlns:w10="urn:schemas-microsoft-com:office:word" xmlns:w="http://schemas.openxmlformats.org/wordprocessingml/2006/main" xmlns:w14="http://schemas.microsoft.com/office/word/2010/wordml" xmlns:w15="http://schemas.microsoft.com/office/word/2012/wordml" xmlns:wpg="http://schemas.microsoft.com/office/word/2010/wordprocessingGroup" xmlns:wpi="http://schemas.microsoft.com/office/word/2010/wordprocessingInk" xmlns:wne="http://schemas.microsoft.com/office/word/2006/wordml" xmlns:wps="http://schemas.microsoft.com/office/word/2010/wordprocessingShape" mc:Ignorable="w14 w15 wp14">
   <w:abstractNum w:abstractNumId="0">
     <w:nsid w:val="034343B1"/>
     <w:multiLevelType w:val="multilevel"/>
@@ -6637,7 +6331,7 @@
 </file>
 
 <file path=word/styles.xml><?xml version="1.0" encoding="utf-8"?>
-<w:styles xmlns:mc="http://schemas.openxmlformats.org/markup-compatibility/2006" xmlns:r="http://schemas.openxmlformats.org/officeDocument/2006/relationships" xmlns:w="http://schemas.openxmlformats.org/wordprocessingml/2006/main" xmlns:w14="http://schemas.microsoft.com/office/word/2010/wordml" mc:Ignorable="w14">
+<w:styles xmlns:mc="http://schemas.openxmlformats.org/markup-compatibility/2006" xmlns:r="http://schemas.openxmlformats.org/officeDocument/2006/relationships" xmlns:w="http://schemas.openxmlformats.org/wordprocessingml/2006/main" xmlns:w14="http://schemas.microsoft.com/office/word/2010/wordml" xmlns:w15="http://schemas.microsoft.com/office/word/2012/wordml" mc:Ignorable="w14 w15">
   <w:docDefaults>
     <w:rPrDefault>
       <w:rPr>
@@ -6653,595 +6347,378 @@
       </w:pPr>
     </w:pPrDefault>
   </w:docDefaults>
-  <w:latentStyles w:defLockedState="0" w:defUIPriority="99" w:defSemiHidden="1" w:defUnhideWhenUsed="1" w:defQFormat="0" w:count="267">
-    <w:lsdException w:name="Normal" w:semiHidden="0" w:uiPriority="0" w:unhideWhenUsed="0" w:qFormat="1"/>
-    <w:lsdException w:name="heading 1" w:semiHidden="0" w:uiPriority="9" w:unhideWhenUsed="0" w:qFormat="1"/>
-    <w:lsdException w:name="heading 2" w:uiPriority="9" w:qFormat="1"/>
-    <w:lsdException w:name="heading 3" w:uiPriority="9" w:qFormat="1"/>
-    <w:lsdException w:name="heading 4" w:uiPriority="9" w:qFormat="1"/>
-    <w:lsdException w:name="heading 5" w:uiPriority="9" w:qFormat="1"/>
-    <w:lsdException w:name="heading 6" w:uiPriority="9" w:qFormat="1"/>
-    <w:lsdException w:name="heading 7" w:uiPriority="9" w:qFormat="1"/>
-    <w:lsdException w:name="heading 8" w:uiPriority="9" w:qFormat="1"/>
-    <w:lsdException w:name="heading 9" w:uiPriority="9" w:qFormat="1"/>
-    <w:lsdException w:name="toc 1" w:uiPriority="39"/>
-    <w:lsdException w:name="toc 2" w:uiPriority="39"/>
-    <w:lsdException w:name="toc 3" w:uiPriority="39"/>
-    <w:lsdException w:name="toc 4" w:uiPriority="39"/>
-    <w:lsdException w:name="toc 5" w:uiPriority="39"/>
-    <w:lsdException w:name="toc 6" w:uiPriority="39"/>
-    <w:lsdException w:name="toc 7" w:uiPriority="39"/>
-    <w:lsdException w:name="toc 8" w:uiPriority="39"/>
-    <w:lsdException w:name="toc 9" w:uiPriority="39"/>
-    <w:lsdException w:name="caption" w:uiPriority="35" w:qFormat="1"/>
-    <w:lsdException w:name="Title" w:semiHidden="0" w:uiPriority="10" w:unhideWhenUsed="0" w:qFormat="1"/>
-    <w:lsdException w:name="Default Paragraph Font" w:uiPriority="1"/>
-    <w:lsdException w:name="Subtitle" w:semiHidden="0" w:uiPriority="11" w:unhideWhenUsed="0" w:qFormat="1"/>
-    <w:lsdException w:name="Strong" w:semiHidden="0" w:uiPriority="22" w:unhideWhenUsed="0" w:qFormat="1"/>
-    <w:lsdException w:name="Emphasis" w:semiHidden="0" w:uiPriority="20" w:unhideWhenUsed="0" w:qFormat="1"/>
-    <w:lsdException w:name="Table Grid" w:semiHidden="0" w:uiPriority="39" w:unhideWhenUsed="0"/>
-    <w:lsdException w:name="Placeholder Text" w:unhideWhenUsed="0"/>
-    <w:lsdException w:name="No Spacing" w:semiHidden="0" w:uiPriority="1" w:unhideWhenUsed="0" w:qFormat="1"/>
-    <w:lsdException w:name="Light Shading" w:semiHidden="0" w:uiPriority="60" w:unhideWhenUsed="0"/>
-    <w:lsdException w:name="Light List" w:semiHidden="0" w:uiPriority="61" w:unhideWhenUsed="0"/>
-    <w:lsdException w:name="Light Grid" w:semiHidden="0" w:uiPriority="62" w:unhideWhenUsed="0"/>
-    <w:lsdException w:name="Medium Shading 1" w:semiHidden="0" w:uiPriority="63" w:unhideWhenUsed="0"/>
-    <w:lsdException w:name="Medium Shading 2" w:semiHidden="0" w:uiPriority="64" w:unhideWhenUsed="0"/>
-    <w:lsdException w:name="Medium List 1" w:semiHidden="0" w:uiPriority="65" w:unhideWhenUsed="0"/>
-    <w:lsdException w:name="Medium List 2" w:semiHidden="0" w:uiPriority="66" w:unhideWhenUsed="0"/>
-    <w:lsdException w:name="Medium Grid 1" w:semiHidden="0" w:uiPriority="67" w:unhideWhenUsed="0"/>
-    <w:lsdException w:name="Medium Grid 2" w:semiHidden="0" w:uiPriority="68" w:unhideWhenUsed="0"/>
-    <w:lsdException w:name="Medium Grid 3" w:semiHidden="0" w:uiPriority="69" w:unhideWhenUsed="0"/>
-    <w:lsdException w:name="Dark List" w:semiHidden="0" w:uiPriority="70" w:unhideWhenUsed="0"/>
-    <w:lsdException w:name="Colorful Shading" w:semiHidden="0" w:uiPriority="71" w:unhideWhenUsed="0"/>
-    <w:lsdException w:name="Colorful List" w:semiHidden="0" w:uiPriority="72" w:unhideWhenUsed="0"/>
-    <w:lsdException w:name="Colorful Grid" w:semiHidden="0" w:uiPriority="73" w:unhideWhenUsed="0"/>
-    <w:lsdException w:name="Light Shading Accent 1" w:semiHidden="0" w:uiPriority="60" w:unhideWhenUsed="0"/>
-    <w:lsdException w:name="Light List Accent 1" w:semiHidden="0" w:uiPriority="61" w:unhideWhenUsed="0"/>
-    <w:lsdException w:name="Light Grid Accent 1" w:semiHidden="0" w:uiPriority="62" w:unhideWhenUsed="0"/>
-    <w:lsdException w:name="Medium Shading 1 Accent 1" w:semiHidden="0" w:uiPriority="63" w:unhideWhenUsed="0"/>
-    <w:lsdException w:name="Medium Shading 2 Accent 1" w:semiHidden="0" w:uiPriority="64" w:unhideWhenUsed="0"/>
-    <w:lsdException w:name="Medium List 1 Accent 1" w:semiHidden="0" w:uiPriority="65" w:unhideWhenUsed="0"/>
-    <w:lsdException w:name="Revision" w:unhideWhenUsed="0"/>
-    <w:lsdException w:name="List Paragraph" w:semiHidden="0" w:uiPriority="34" w:unhideWhenUsed="0" w:qFormat="1"/>
-    <w:lsdException w:name="Quote" w:semiHidden="0" w:uiPriority="29" w:unhideWhenUsed="0" w:qFormat="1"/>
-    <w:lsdException w:name="Intense Quote" w:semiHidden="0" w:uiPriority="30" w:unhideWhenUsed="0" w:qFormat="1"/>
-    <w:lsdException w:name="Medium List 2 Accent 1" w:semiHidden="0" w:uiPriority="66" w:unhideWhenUsed="0"/>
-    <w:lsdException w:name="Medium Grid 1 Accent 1" w:semiHidden="0" w:uiPriority="67" w:unhideWhenUsed="0"/>
-    <w:lsdException w:name="Medium Grid 2 Accent 1" w:semiHidden="0" w:uiPriority="68" w:unhideWhenUsed="0"/>
-    <w:lsdException w:name="Medium Grid 3 Accent 1" w:semiHidden="0" w:uiPriority="69" w:unhideWhenUsed="0"/>
-    <w:lsdException w:name="Dark List Accent 1" w:semiHidden="0" w:uiPriority="70" w:unhideWhenUsed="0"/>
-    <w:lsdException w:name="Colorful Shading Accent 1" w:semiHidden="0" w:uiPriority="71" w:unhideWhenUsed="0"/>
-    <w:lsdException w:name="Colorful List Accent 1" w:semiHidden="0" w:uiPriority="72" w:unhideWhenUsed="0"/>
-    <w:lsdException w:name="Colorful Grid Accent 1" w:semiHidden="0" w:uiPriority="73" w:unhideWhenUsed="0"/>
-    <w:lsdException w:name="Light Shading Accent 2" w:semiHidden="0" w:uiPriority="60" w:unhideWhenUsed="0"/>
-    <w:lsdException w:name="Light List Accent 2" w:semiHidden="0" w:uiPriority="61" w:unhideWhenUsed="0"/>
-    <w:lsdException w:name="Light Grid Accent 2" w:semiHidden="0" w:uiPriority="62" w:unhideWhenUsed="0"/>
-    <w:lsdException w:name="Medium Shading 1 Accent 2" w:semiHidden="0" w:uiPriority="63" w:unhideWhenUsed="0"/>
-    <w:lsdException w:name="Medium Shading 2 Accent 2" w:semiHidden="0" w:uiPriority="64" w:unhideWhenUsed="0"/>
-    <w:lsdException w:name="Medium List 1 Accent 2" w:semiHidden="0" w:uiPriority="65" w:unhideWhenUsed="0"/>
-    <w:lsdException w:name="Medium List 2 Accent 2" w:semiHidden="0" w:uiPriority="66" w:unhideWhenUsed="0"/>
-    <w:lsdException w:name="Medium Grid 1 Accent 2" w:semiHidden="0" w:uiPriority="67" w:unhideWhenUsed="0"/>
-    <w:lsdException w:name="Medium Grid 2 Accent 2" w:semiHidden="0" w:uiPriority="68" w:unhideWhenUsed="0"/>
-    <w:lsdException w:name="Medium Grid 3 Accent 2" w:semiHidden="0" w:uiPriority="69" w:unhideWhenUsed="0"/>
-    <w:lsdException w:name="Dark List Accent 2" w:semiHidden="0" w:uiPriority="70" w:unhideWhenUsed="0"/>
-    <w:lsdException w:name="Colorful Shading Accent 2" w:semiHidden="0" w:uiPriority="71" w:unhideWhenUsed="0"/>
-    <w:lsdException w:name="Colorful List Accent 2" w:semiHidden="0" w:uiPriority="72" w:unhideWhenUsed="0"/>
-    <w:lsdException w:name="Colorful Grid Accent 2" w:semiHidden="0" w:uiPriority="73" w:unhideWhenUsed="0"/>
-    <w:lsdException w:name="Light Shading Accent 3" w:semiHidden="0" w:uiPriority="60" w:unhideWhenUsed="0"/>
-    <w:lsdException w:name="Light List Accent 3" w:semiHidden="0" w:uiPriority="61" w:unhideWhenUsed="0"/>
-    <w:lsdException w:name="Light Grid Accent 3" w:semiHidden="0" w:uiPriority="62" w:unhideWhenUsed="0"/>
-    <w:lsdException w:name="Medium Shading 1 Accent 3" w:semiHidden="0" w:uiPriority="63" w:unhideWhenUsed="0"/>
-    <w:lsdException w:name="Medium Shading 2 Accent 3" w:semiHidden="0" w:uiPriority="64" w:unhideWhenUsed="0"/>
-    <w:lsdException w:name="Medium List 1 Accent 3" w:semiHidden="0" w:uiPriority="65" w:unhideWhenUsed="0"/>
-    <w:lsdException w:name="Medium List 2 Accent 3" w:semiHidden="0" w:uiPriority="66" w:unhideWhenUsed="0"/>
-    <w:lsdException w:name="Medium Grid 1 Accent 3" w:semiHidden="0" w:uiPriority="67" w:unhideWhenUsed="0"/>
-    <w:lsdException w:name="Medium Grid 2 Accent 3" w:semiHidden="0" w:uiPriority="68" w:unhideWhenUsed="0"/>
-    <w:lsdException w:name="Medium Grid 3 Accent 3" w:semiHidden="0" w:uiPriority="69" w:unhideWhenUsed="0"/>
-    <w:lsdException w:name="Dark List Accent 3" w:semiHidden="0" w:uiPriority="70" w:unhideWhenUsed="0"/>
-    <w:lsdException w:name="Colorful Shading Accent 3" w:semiHidden="0" w:uiPriority="71" w:unhideWhenUsed="0"/>
-    <w:lsdException w:name="Colorful List Accent 3" w:semiHidden="0" w:uiPriority="72" w:unhideWhenUsed="0"/>
-    <w:lsdException w:name="Colorful Grid Accent 3" w:semiHidden="0" w:uiPriority="73" w:unhideWhenUsed="0"/>
-    <w:lsdException w:name="Light Shading Accent 4" w:semiHidden="0" w:uiPriority="60" w:unhideWhenUsed="0"/>
-    <w:lsdException w:name="Light List Accent 4" w:semiHidden="0" w:uiPriority="61" w:unhideWhenUsed="0"/>
-    <w:lsdException w:name="Light Grid Accent 4" w:semiHidden="0" w:uiPriority="62" w:unhideWhenUsed="0"/>
-    <w:lsdException w:name="Medium Shading 1 Accent 4" w:semiHidden="0" w:uiPriority="63" w:unhideWhenUsed="0"/>
-    <w:lsdException w:name="Medium Shading 2 Accent 4" w:semiHidden="0" w:uiPriority="64" w:unhideWhenUsed="0"/>
-    <w:lsdException w:name="Medium List 1 Accent 4" w:semiHidden="0" w:uiPriority="65" w:unhideWhenUsed="0"/>
-    <w:lsdException w:name="Medium List 2 Accent 4" w:semiHidden="0" w:uiPriority="66" w:unhideWhenUsed="0"/>
-    <w:lsdException w:name="Medium Grid 1 Accent 4" w:semiHidden="0" w:uiPriority="67" w:unhideWhenUsed="0"/>
-    <w:lsdException w:name="Medium Grid 2 Accent 4" w:semiHidden="0" w:uiPriority="68" w:unhideWhenUsed="0"/>
-    <w:lsdException w:name="Medium Grid 3 Accent 4" w:semiHidden="0" w:uiPriority="69" w:unhideWhenUsed="0"/>
-    <w:lsdException w:name="Dark List Accent 4" w:semiHidden="0" w:uiPriority="70" w:unhideWhenUsed="0"/>
-    <w:lsdException w:name="Colorful Shading Accent 4" w:semiHidden="0" w:uiPriority="71" w:unhideWhenUsed="0"/>
-    <w:lsdException w:name="Colorful List Accent 4" w:semiHidden="0" w:uiPriority="72" w:unhideWhenUsed="0"/>
-    <w:lsdException w:name="Colorful Grid Accent 4" w:semiHidden="0" w:uiPriority="73" w:unhideWhenUsed="0"/>
-    <w:lsdException w:name="Light Shading Accent 5" w:semiHidden="0" w:uiPriority="60" w:unhideWhenUsed="0"/>
-    <w:lsdException w:name="Light List Accent 5" w:semiHidden="0" w:uiPriority="61" w:unhideWhenUsed="0"/>
-    <w:lsdException w:name="Light Grid Accent 5" w:semiHidden="0" w:uiPriority="62" w:unhideWhenUsed="0"/>
-    <w:lsdException w:name="Medium Shading 1 Accent 5" w:semiHidden="0" w:uiPriority="63" w:unhideWhenUsed="0"/>
-    <w:lsdException w:name="Medium Shading 2 Accent 5" w:semiHidden="0" w:uiPriority="64" w:unhideWhenUsed="0"/>
-    <w:lsdException w:name="Medium List 1 Accent 5" w:semiHidden="0" w:uiPriority="65" w:unhideWhenUsed="0"/>
-    <w:lsdException w:name="Medium List 2 Accent 5" w:semiHidden="0" w:uiPriority="66" w:unhideWhenUsed="0"/>
-    <w:lsdException w:name="Medium Grid 1 Accent 5" w:semiHidden="0" w:uiPriority="67" w:unhideWhenUsed="0"/>
-    <w:lsdException w:name="Medium Grid 2 Accent 5" w:semiHidden="0" w:uiPriority="68" w:unhideWhenUsed="0"/>
-    <w:lsdException w:name="Medium Grid 3 Accent 5" w:semiHidden="0" w:uiPriority="69" w:unhideWhenUsed="0"/>
-    <w:lsdException w:name="Dark List Accent 5" w:semiHidden="0" w:uiPriority="70" w:unhideWhenUsed="0"/>
-    <w:lsdException w:name="Colorful Shading Accent 5" w:semiHidden="0" w:uiPriority="71" w:unhideWhenUsed="0"/>
-    <w:lsdException w:name="Colorful List Accent 5" w:semiHidden="0" w:uiPriority="72" w:unhideWhenUsed="0"/>
-    <w:lsdException w:name="Colorful Grid Accent 5" w:semiHidden="0" w:uiPriority="73" w:unhideWhenUsed="0"/>
-    <w:lsdException w:name="Light Shading Accent 6" w:semiHidden="0" w:uiPriority="60" w:unhideWhenUsed="0"/>
-    <w:lsdException w:name="Light List Accent 6" w:semiHidden="0" w:uiPriority="61" w:unhideWhenUsed="0"/>
-    <w:lsdException w:name="Light Grid Accent 6" w:semiHidden="0" w:uiPriority="62" w:unhideWhenUsed="0"/>
-    <w:lsdException w:name="Medium Shading 1 Accent 6" w:semiHidden="0" w:uiPriority="63" w:unhideWhenUsed="0"/>
-    <w:lsdException w:name="Medium Shading 2 Accent 6" w:semiHidden="0" w:uiPriority="64" w:unhideWhenUsed="0"/>
-    <w:lsdException w:name="Medium List 1 Accent 6" w:semiHidden="0" w:uiPriority="65" w:unhideWhenUsed="0"/>
-    <w:lsdException w:name="Medium List 2 Accent 6" w:semiHidden="0" w:uiPriority="66" w:unhideWhenUsed="0"/>
-    <w:lsdException w:name="Medium Grid 1 Accent 6" w:semiHidden="0" w:uiPriority="67" w:unhideWhenUsed="0"/>
-    <w:lsdException w:name="Medium Grid 2 Accent 6" w:semiHidden="0" w:uiPriority="68" w:unhideWhenUsed="0"/>
-    <w:lsdException w:name="Medium Grid 3 Accent 6" w:semiHidden="0" w:uiPriority="69" w:unhideWhenUsed="0"/>
-    <w:lsdException w:name="Dark List Accent 6" w:semiHidden="0" w:uiPriority="70" w:unhideWhenUsed="0"/>
-    <w:lsdException w:name="Colorful Shading Accent 6" w:semiHidden="0" w:uiPriority="71" w:unhideWhenUsed="0"/>
-    <w:lsdException w:name="Colorful List Accent 6" w:semiHidden="0" w:uiPriority="72" w:unhideWhenUsed="0"/>
-    <w:lsdException w:name="Colorful Grid Accent 6" w:semiHidden="0" w:uiPriority="73" w:unhideWhenUsed="0"/>
-    <w:lsdException w:name="Subtle Emphasis" w:semiHidden="0" w:uiPriority="19" w:unhideWhenUsed="0" w:qFormat="1"/>
-    <w:lsdException w:name="Intense Emphasis" w:semiHidden="0" w:uiPriority="21" w:unhideWhenUsed="0" w:qFormat="1"/>
-    <w:lsdException w:name="Subtle Reference" w:semiHidden="0" w:uiPriority="31" w:unhideWhenUsed="0" w:qFormat="1"/>
-    <w:lsdException w:name="Intense Reference" w:semiHidden="0" w:uiPriority="32" w:unhideWhenUsed="0" w:qFormat="1"/>
-    <w:lsdException w:name="Book Title" w:semiHidden="0" w:uiPriority="33" w:unhideWhenUsed="0" w:qFormat="1"/>
-    <w:lsdException w:name="Bibliography" w:uiPriority="37"/>
-    <w:lsdException w:name="TOC Heading" w:uiPriority="39" w:qFormat="1"/>
-  </w:latentStyles>
-  <w:style w:type="paragraph" w:default="1" w:styleId="a">
-    <w:name w:val="Normal"/>
-    <w:qFormat/>
-  </w:style>
-  <w:style w:type="character" w:default="1" w:styleId="a0">
-    <w:name w:val="Default Paragraph Font"/>
-    <w:uiPriority w:val="1"/>
-    <w:semiHidden/>
-    <w:unhideWhenUsed/>
-  </w:style>
-  <w:style w:type="table" w:default="1" w:styleId="a1">
-    <w:name w:val="Normal Table"/>
-    <w:uiPriority w:val="99"/>
-    <w:semiHidden/>
-    <w:unhideWhenUsed/>
-    <w:tblPr>
-      <w:tblInd w:w="0" w:type="dxa"/>
-      <w:tblCellMar>
-        <w:top w:w="0" w:type="dxa"/>
-        <w:left w:w="108" w:type="dxa"/>
-        <w:bottom w:w="0" w:type="dxa"/>
-        <w:right w:w="108" w:type="dxa"/>
-      </w:tblCellMar>
-    </w:tblPr>
-  </w:style>
-  <w:style w:type="numbering" w:default="1" w:styleId="a2">
-    <w:name w:val="No List"/>
-    <w:uiPriority w:val="99"/>
-    <w:semiHidden/>
-    <w:unhideWhenUsed/>
-  </w:style>
-  <w:style w:type="paragraph" w:styleId="a3">
-    <w:name w:val="header"/>
-    <w:basedOn w:val="a"/>
-    <w:link w:val="Char"/>
-    <w:uiPriority w:val="99"/>
-    <w:unhideWhenUsed/>
-    <w:rsid w:val="00124BAF"/>
-    <w:pPr>
-      <w:tabs>
-        <w:tab w:val="center" w:pos="4320"/>
-        <w:tab w:val="right" w:pos="8640"/>
-      </w:tabs>
-      <w:spacing w:after="0" w:line="240" w:lineRule="auto"/>
-    </w:pPr>
-  </w:style>
-  <w:style w:type="character" w:customStyle="1" w:styleId="Char">
-    <w:name w:val="页眉 Char"/>
-    <w:basedOn w:val="a0"/>
-    <w:link w:val="a3"/>
-    <w:uiPriority w:val="99"/>
-    <w:rsid w:val="00124BAF"/>
-  </w:style>
-  <w:style w:type="paragraph" w:styleId="a4">
-    <w:name w:val="footer"/>
-    <w:basedOn w:val="a"/>
-    <w:link w:val="Char0"/>
-    <w:uiPriority w:val="99"/>
-    <w:unhideWhenUsed/>
-    <w:rsid w:val="00124BAF"/>
-    <w:pPr>
-      <w:tabs>
-        <w:tab w:val="center" w:pos="4320"/>
-        <w:tab w:val="right" w:pos="8640"/>
-      </w:tabs>
-      <w:spacing w:after="0" w:line="240" w:lineRule="auto"/>
-    </w:pPr>
-  </w:style>
-  <w:style w:type="character" w:customStyle="1" w:styleId="Char0">
-    <w:name w:val="页脚 Char"/>
-    <w:basedOn w:val="a0"/>
-    <w:link w:val="a4"/>
-    <w:uiPriority w:val="99"/>
-    <w:rsid w:val="00124BAF"/>
-  </w:style>
-  <w:style w:type="character" w:customStyle="1" w:styleId="Char1">
-    <w:name w:val="标题 Char"/>
-    <w:basedOn w:val="a0"/>
-    <w:link w:val="a5"/>
-    <w:uiPriority w:val="10"/>
-    <w:rsid w:val="00124BAF"/>
-    <w:rPr>
-      <w:rFonts w:asciiTheme="majorHAnsi" w:eastAsia="宋体" w:hAnsiTheme="majorHAnsi" w:cstheme="majorBidi"/>
-      <w:b/>
-      <w:bCs/>
-      <w:sz w:val="32"/>
-      <w:szCs w:val="32"/>
-    </w:rPr>
-  </w:style>
-  <w:style w:type="paragraph" w:styleId="a5">
-    <w:name w:val="Title"/>
-    <w:basedOn w:val="a"/>
-    <w:next w:val="a"/>
-    <w:link w:val="Char1"/>
-    <w:uiPriority w:val="10"/>
-    <w:qFormat/>
-    <w:rsid w:val="00124BAF"/>
-    <w:pPr>
-      <w:spacing w:before="240" w:after="60"/>
-      <w:jc w:val="center"/>
-      <w:outlineLvl w:val="0"/>
-    </w:pPr>
-    <w:rPr>
-      <w:rFonts w:asciiTheme="majorHAnsi" w:eastAsia="宋体" w:hAnsiTheme="majorHAnsi" w:cstheme="majorBidi"/>
-      <w:b/>
-      <w:bCs/>
-      <w:sz w:val="32"/>
-      <w:szCs w:val="32"/>
-    </w:rPr>
-  </w:style>
-  <w:style w:type="character" w:customStyle="1" w:styleId="Char10">
-    <w:name w:val="标题 Char1"/>
-    <w:basedOn w:val="a0"/>
-    <w:uiPriority w:val="10"/>
-    <w:rsid w:val="00124BAF"/>
-    <w:rPr>
-      <w:rFonts w:asciiTheme="majorHAnsi" w:eastAsiaTheme="majorEastAsia" w:hAnsiTheme="majorHAnsi" w:cstheme="majorBidi"/>
-      <w:color w:val="323E4F" w:themeColor="text2" w:themeShade="BF"/>
-      <w:spacing w:val="5"/>
-      <w:kern w:val="28"/>
-      <w:sz w:val="52"/>
-      <w:szCs w:val="52"/>
-    </w:rPr>
-  </w:style>
-  <w:style w:type="paragraph" w:customStyle="1" w:styleId="H1">
-    <w:name w:val="H1"/>
-    <w:next w:val="Body"/>
-    <w:link w:val="H1Char"/>
-    <w:qFormat/>
-    <w:rsid w:val="00E52670"/>
-    <w:pPr>
-      <w:spacing w:before="120" w:after="60"/>
-    </w:pPr>
-    <w:rPr>
-      <w:rFonts w:ascii="Times New Roman" w:eastAsia="楷体" w:hAnsi="Times New Roman" w:cs="Times New Roman"/>
-      <w:b/>
-      <w:sz w:val="36"/>
-      <w:szCs w:val="40"/>
-    </w:rPr>
-  </w:style>
-  <w:style w:type="character" w:customStyle="1" w:styleId="H1Char">
-    <w:name w:val="H1 Char"/>
-    <w:basedOn w:val="a0"/>
-    <w:link w:val="H1"/>
-    <w:rsid w:val="00E52670"/>
-    <w:rPr>
-      <w:rFonts w:ascii="Times New Roman" w:eastAsia="楷体" w:hAnsi="Times New Roman" w:cs="Times New Roman"/>
-      <w:b/>
-      <w:sz w:val="36"/>
-      <w:szCs w:val="40"/>
-    </w:rPr>
-  </w:style>
-  <w:style w:type="paragraph" w:customStyle="1" w:styleId="Body">
-    <w:name w:val="Body"/>
-    <w:basedOn w:val="a"/>
-    <w:link w:val="BodyChar"/>
-    <w:qFormat/>
-    <w:rsid w:val="00893AD6"/>
-    <w:pPr>
-      <w:spacing w:after="0" w:line="240" w:lineRule="auto"/>
-    </w:pPr>
-    <w:rPr>
-      <w:rFonts w:ascii="Cambria" w:hAnsi="Cambria"/>
-    </w:rPr>
-  </w:style>
-  <w:style w:type="paragraph" w:customStyle="1" w:styleId="H2">
-    <w:name w:val="H2"/>
-    <w:basedOn w:val="H1"/>
-    <w:next w:val="Body"/>
-    <w:link w:val="H2Char"/>
-    <w:qFormat/>
-    <w:rsid w:val="00124BAF"/>
-    <w:rPr>
-      <w:sz w:val="32"/>
-    </w:rPr>
-  </w:style>
-  <w:style w:type="character" w:customStyle="1" w:styleId="BodyChar">
-    <w:name w:val="Body Char"/>
-    <w:basedOn w:val="a0"/>
-    <w:link w:val="Body"/>
-    <w:rsid w:val="00893AD6"/>
-    <w:rPr>
-      <w:rFonts w:ascii="Cambria" w:hAnsi="Cambria"/>
-    </w:rPr>
-  </w:style>
-  <w:style w:type="character" w:customStyle="1" w:styleId="H2Char">
-    <w:name w:val="H2 Char"/>
-    <w:basedOn w:val="BodyChar"/>
-    <w:link w:val="H2"/>
-    <w:rsid w:val="00124BAF"/>
-    <w:rPr>
-      <w:rFonts w:ascii="Times New Roman" w:eastAsia="楷体" w:hAnsi="Times New Roman" w:cs="Times New Roman"/>
-      <w:b/>
-      <w:sz w:val="32"/>
-      <w:szCs w:val="40"/>
-    </w:rPr>
-  </w:style>
-  <w:style w:type="paragraph" w:customStyle="1" w:styleId="H3">
-    <w:name w:val="H3"/>
-    <w:basedOn w:val="H2"/>
-    <w:next w:val="Body"/>
-    <w:link w:val="H3Char"/>
-    <w:qFormat/>
-    <w:rsid w:val="00124BAF"/>
-    <w:rPr>
-      <w:sz w:val="28"/>
-    </w:rPr>
-  </w:style>
-  <w:style w:type="character" w:customStyle="1" w:styleId="H3Char">
-    <w:name w:val="H3 Char"/>
-    <w:basedOn w:val="H2Char"/>
-    <w:link w:val="H3"/>
-    <w:rsid w:val="00124BAF"/>
-    <w:rPr>
-      <w:rFonts w:ascii="Times New Roman" w:eastAsia="楷体" w:hAnsi="Times New Roman" w:cs="Times New Roman"/>
-      <w:b/>
-      <w:sz w:val="28"/>
-      <w:szCs w:val="40"/>
-    </w:rPr>
-  </w:style>
-  <w:style w:type="paragraph" w:customStyle="1" w:styleId="Title0">
-    <w:name w:val="Title0"/>
-    <w:basedOn w:val="a5"/>
-    <w:next w:val="Body"/>
-    <w:link w:val="Title0Char"/>
-    <w:qFormat/>
-    <w:rsid w:val="00124BAF"/>
-    <w:rPr>
-      <w:rFonts w:ascii="Times New Roman" w:eastAsia="楷体" w:hAnsi="Times New Roman" w:cs="Times New Roman"/>
-      <w:sz w:val="40"/>
-      <w:szCs w:val="40"/>
-    </w:rPr>
-  </w:style>
-  <w:style w:type="character" w:customStyle="1" w:styleId="Title0Char">
-    <w:name w:val="Title0 Char"/>
-    <w:basedOn w:val="Char1"/>
-    <w:link w:val="Title0"/>
-    <w:rsid w:val="00124BAF"/>
-    <w:rPr>
-      <w:rFonts w:ascii="Times New Roman" w:eastAsia="楷体" w:hAnsi="Times New Roman" w:cs="Times New Roman"/>
-      <w:b/>
-      <w:bCs/>
-      <w:sz w:val="40"/>
-      <w:szCs w:val="40"/>
-    </w:rPr>
-  </w:style>
-  <w:style w:type="paragraph" w:styleId="a6">
-    <w:name w:val="Balloon Text"/>
-    <w:basedOn w:val="a"/>
-    <w:link w:val="Char2"/>
-    <w:uiPriority w:val="99"/>
-    <w:semiHidden/>
-    <w:unhideWhenUsed/>
-    <w:rsid w:val="007F29A1"/>
-    <w:pPr>
-      <w:spacing w:after="0" w:line="240" w:lineRule="auto"/>
-    </w:pPr>
-    <w:rPr>
-      <w:sz w:val="18"/>
-      <w:szCs w:val="18"/>
-    </w:rPr>
-  </w:style>
-  <w:style w:type="character" w:customStyle="1" w:styleId="Char2">
-    <w:name w:val="批注框文本 Char"/>
-    <w:basedOn w:val="a0"/>
-    <w:link w:val="a6"/>
-    <w:uiPriority w:val="99"/>
-    <w:semiHidden/>
-    <w:rsid w:val="007F29A1"/>
-    <w:rPr>
-      <w:sz w:val="18"/>
-      <w:szCs w:val="18"/>
-    </w:rPr>
-  </w:style>
-  <w:style w:type="paragraph" w:styleId="a7">
-    <w:name w:val="List Paragraph"/>
-    <w:basedOn w:val="a"/>
-    <w:uiPriority w:val="34"/>
-    <w:qFormat/>
-    <w:rsid w:val="001F0197"/>
-    <w:pPr>
-      <w:widowControl w:val="0"/>
-      <w:spacing w:after="0" w:line="240" w:lineRule="auto"/>
-      <w:ind w:firstLineChars="200" w:firstLine="420"/>
-      <w:jc w:val="both"/>
-    </w:pPr>
-    <w:rPr>
-      <w:kern w:val="2"/>
-      <w:sz w:val="21"/>
-      <w:lang w:eastAsia="zh-CN"/>
-    </w:rPr>
-  </w:style>
-</w:styles>
-</file>
-
-<file path=word/stylesWithEffects.xml><?xml version="1.0" encoding="utf-8"?>
-<w:styles xmlns:wpc="http://schemas.microsoft.com/office/word/2010/wordprocessingCanvas" xmlns:mc="http://schemas.openxmlformats.org/markup-compatibility/2006" xmlns:o="urn:schemas-microsoft-com:office:office" xmlns:r="http://schemas.openxmlformats.org/officeDocument/2006/relationships" xmlns:m="http://schemas.openxmlformats.org/officeDocument/2006/math" xmlns:v="urn:schemas-microsoft-com:vml" xmlns:wp14="http://schemas.microsoft.com/office/word/2010/wordprocessingDrawing" xmlns:wp="http://schemas.openxmlformats.org/drawingml/2006/wordprocessingDrawing" xmlns:w10="urn:schemas-microsoft-com:office:word" xmlns:w="http://schemas.openxmlformats.org/wordprocessingml/2006/main" xmlns:w14="http://schemas.microsoft.com/office/word/2010/wordml" xmlns:wpg="http://schemas.microsoft.com/office/word/2010/wordprocessingGroup" xmlns:wpi="http://schemas.microsoft.com/office/word/2010/wordprocessingInk" xmlns:wne="http://schemas.microsoft.com/office/word/2006/wordml" xmlns:wps="http://schemas.microsoft.com/office/word/2010/wordprocessingShape" mc:Ignorable="w14 wp14">
-  <w:docDefaults>
-    <w:rPrDefault>
-      <w:rPr>
-        <w:rFonts w:asciiTheme="minorHAnsi" w:eastAsiaTheme="minorEastAsia" w:hAnsiTheme="minorHAnsi" w:cstheme="minorBidi"/>
-        <w:sz w:val="22"/>
-        <w:szCs w:val="22"/>
-        <w:lang w:val="en-US" w:eastAsia="en-US" w:bidi="ar-SA"/>
-      </w:rPr>
-    </w:rPrDefault>
-    <w:pPrDefault>
-      <w:pPr>
-        <w:spacing w:after="160" w:line="259" w:lineRule="auto"/>
-      </w:pPr>
-    </w:pPrDefault>
-  </w:docDefaults>
-  <w:latentStyles w:defLockedState="0" w:defUIPriority="99" w:defSemiHidden="1" w:defUnhideWhenUsed="1" w:defQFormat="0" w:count="267">
-    <w:lsdException w:name="Normal" w:semiHidden="0" w:uiPriority="0" w:unhideWhenUsed="0" w:qFormat="1"/>
-    <w:lsdException w:name="heading 1" w:semiHidden="0" w:uiPriority="9" w:unhideWhenUsed="0" w:qFormat="1"/>
-    <w:lsdException w:name="heading 2" w:uiPriority="9" w:qFormat="1"/>
-    <w:lsdException w:name="heading 3" w:uiPriority="9" w:qFormat="1"/>
-    <w:lsdException w:name="heading 4" w:uiPriority="9" w:qFormat="1"/>
-    <w:lsdException w:name="heading 5" w:uiPriority="9" w:qFormat="1"/>
-    <w:lsdException w:name="heading 6" w:uiPriority="9" w:qFormat="1"/>
-    <w:lsdException w:name="heading 7" w:uiPriority="9" w:qFormat="1"/>
-    <w:lsdException w:name="heading 8" w:uiPriority="9" w:qFormat="1"/>
-    <w:lsdException w:name="heading 9" w:uiPriority="9" w:qFormat="1"/>
-    <w:lsdException w:name="toc 1" w:uiPriority="39"/>
-    <w:lsdException w:name="toc 2" w:uiPriority="39"/>
-    <w:lsdException w:name="toc 3" w:uiPriority="39"/>
-    <w:lsdException w:name="toc 4" w:uiPriority="39"/>
-    <w:lsdException w:name="toc 5" w:uiPriority="39"/>
-    <w:lsdException w:name="toc 6" w:uiPriority="39"/>
-    <w:lsdException w:name="toc 7" w:uiPriority="39"/>
-    <w:lsdException w:name="toc 8" w:uiPriority="39"/>
-    <w:lsdException w:name="toc 9" w:uiPriority="39"/>
-    <w:lsdException w:name="caption" w:uiPriority="35" w:qFormat="1"/>
-    <w:lsdException w:name="Title" w:semiHidden="0" w:uiPriority="10" w:unhideWhenUsed="0" w:qFormat="1"/>
-    <w:lsdException w:name="Default Paragraph Font" w:uiPriority="1"/>
-    <w:lsdException w:name="Subtitle" w:semiHidden="0" w:uiPriority="11" w:unhideWhenUsed="0" w:qFormat="1"/>
-    <w:lsdException w:name="Strong" w:semiHidden="0" w:uiPriority="22" w:unhideWhenUsed="0" w:qFormat="1"/>
-    <w:lsdException w:name="Emphasis" w:semiHidden="0" w:uiPriority="20" w:unhideWhenUsed="0" w:qFormat="1"/>
-    <w:lsdException w:name="Table Grid" w:semiHidden="0" w:uiPriority="39" w:unhideWhenUsed="0"/>
-    <w:lsdException w:name="Placeholder Text" w:unhideWhenUsed="0"/>
-    <w:lsdException w:name="No Spacing" w:semiHidden="0" w:uiPriority="1" w:unhideWhenUsed="0" w:qFormat="1"/>
-    <w:lsdException w:name="Light Shading" w:semiHidden="0" w:uiPriority="60" w:unhideWhenUsed="0"/>
-    <w:lsdException w:name="Light List" w:semiHidden="0" w:uiPriority="61" w:unhideWhenUsed="0"/>
-    <w:lsdException w:name="Light Grid" w:semiHidden="0" w:uiPriority="62" w:unhideWhenUsed="0"/>
-    <w:lsdException w:name="Medium Shading 1" w:semiHidden="0" w:uiPriority="63" w:unhideWhenUsed="0"/>
-    <w:lsdException w:name="Medium Shading 2" w:semiHidden="0" w:uiPriority="64" w:unhideWhenUsed="0"/>
-    <w:lsdException w:name="Medium List 1" w:semiHidden="0" w:uiPriority="65" w:unhideWhenUsed="0"/>
-    <w:lsdException w:name="Medium List 2" w:semiHidden="0" w:uiPriority="66" w:unhideWhenUsed="0"/>
-    <w:lsdException w:name="Medium Grid 1" w:semiHidden="0" w:uiPriority="67" w:unhideWhenUsed="0"/>
-    <w:lsdException w:name="Medium Grid 2" w:semiHidden="0" w:uiPriority="68" w:unhideWhenUsed="0"/>
-    <w:lsdException w:name="Medium Grid 3" w:semiHidden="0" w:uiPriority="69" w:unhideWhenUsed="0"/>
-    <w:lsdException w:name="Dark List" w:semiHidden="0" w:uiPriority="70" w:unhideWhenUsed="0"/>
-    <w:lsdException w:name="Colorful Shading" w:semiHidden="0" w:uiPriority="71" w:unhideWhenUsed="0"/>
-    <w:lsdException w:name="Colorful List" w:semiHidden="0" w:uiPriority="72" w:unhideWhenUsed="0"/>
-    <w:lsdException w:name="Colorful Grid" w:semiHidden="0" w:uiPriority="73" w:unhideWhenUsed="0"/>
-    <w:lsdException w:name="Light Shading Accent 1" w:semiHidden="0" w:uiPriority="60" w:unhideWhenUsed="0"/>
-    <w:lsdException w:name="Light List Accent 1" w:semiHidden="0" w:uiPriority="61" w:unhideWhenUsed="0"/>
-    <w:lsdException w:name="Light Grid Accent 1" w:semiHidden="0" w:uiPriority="62" w:unhideWhenUsed="0"/>
-    <w:lsdException w:name="Medium Shading 1 Accent 1" w:semiHidden="0" w:uiPriority="63" w:unhideWhenUsed="0"/>
-    <w:lsdException w:name="Medium Shading 2 Accent 1" w:semiHidden="0" w:uiPriority="64" w:unhideWhenUsed="0"/>
-    <w:lsdException w:name="Medium List 1 Accent 1" w:semiHidden="0" w:uiPriority="65" w:unhideWhenUsed="0"/>
-    <w:lsdException w:name="Revision" w:unhideWhenUsed="0"/>
-    <w:lsdException w:name="List Paragraph" w:semiHidden="0" w:uiPriority="34" w:unhideWhenUsed="0" w:qFormat="1"/>
-    <w:lsdException w:name="Quote" w:semiHidden="0" w:uiPriority="29" w:unhideWhenUsed="0" w:qFormat="1"/>
-    <w:lsdException w:name="Intense Quote" w:semiHidden="0" w:uiPriority="30" w:unhideWhenUsed="0" w:qFormat="1"/>
-    <w:lsdException w:name="Medium List 2 Accent 1" w:semiHidden="0" w:uiPriority="66" w:unhideWhenUsed="0"/>
-    <w:lsdException w:name="Medium Grid 1 Accent 1" w:semiHidden="0" w:uiPriority="67" w:unhideWhenUsed="0"/>
-    <w:lsdException w:name="Medium Grid 2 Accent 1" w:semiHidden="0" w:uiPriority="68" w:unhideWhenUsed="0"/>
-    <w:lsdException w:name="Medium Grid 3 Accent 1" w:semiHidden="0" w:uiPriority="69" w:unhideWhenUsed="0"/>
-    <w:lsdException w:name="Dark List Accent 1" w:semiHidden="0" w:uiPriority="70" w:unhideWhenUsed="0"/>
-    <w:lsdException w:name="Colorful Shading Accent 1" w:semiHidden="0" w:uiPriority="71" w:unhideWhenUsed="0"/>
-    <w:lsdException w:name="Colorful List Accent 1" w:semiHidden="0" w:uiPriority="72" w:unhideWhenUsed="0"/>
-    <w:lsdException w:name="Colorful Grid Accent 1" w:semiHidden="0" w:uiPriority="73" w:unhideWhenUsed="0"/>
-    <w:lsdException w:name="Light Shading Accent 2" w:semiHidden="0" w:uiPriority="60" w:unhideWhenUsed="0"/>
-    <w:lsdException w:name="Light List Accent 2" w:semiHidden="0" w:uiPriority="61" w:unhideWhenUsed="0"/>
-    <w:lsdException w:name="Light Grid Accent 2" w:semiHidden="0" w:uiPriority="62" w:unhideWhenUsed="0"/>
-    <w:lsdException w:name="Medium Shading 1 Accent 2" w:semiHidden="0" w:uiPriority="63" w:unhideWhenUsed="0"/>
-    <w:lsdException w:name="Medium Shading 2 Accent 2" w:semiHidden="0" w:uiPriority="64" w:unhideWhenUsed="0"/>
-    <w:lsdException w:name="Medium List 1 Accent 2" w:semiHidden="0" w:uiPriority="65" w:unhideWhenUsed="0"/>
-    <w:lsdException w:name="Medium List 2 Accent 2" w:semiHidden="0" w:uiPriority="66" w:unhideWhenUsed="0"/>
-    <w:lsdException w:name="Medium Grid 1 Accent 2" w:semiHidden="0" w:uiPriority="67" w:unhideWhenUsed="0"/>
-    <w:lsdException w:name="Medium Grid 2 Accent 2" w:semiHidden="0" w:uiPriority="68" w:unhideWhenUsed="0"/>
-    <w:lsdException w:name="Medium Grid 3 Accent 2" w:semiHidden="0" w:uiPriority="69" w:unhideWhenUsed="0"/>
-    <w:lsdException w:name="Dark List Accent 2" w:semiHidden="0" w:uiPriority="70" w:unhideWhenUsed="0"/>
-    <w:lsdException w:name="Colorful Shading Accent 2" w:semiHidden="0" w:uiPriority="71" w:unhideWhenUsed="0"/>
-    <w:lsdException w:name="Colorful List Accent 2" w:semiHidden="0" w:uiPriority="72" w:unhideWhenUsed="0"/>
-    <w:lsdException w:name="Colorful Grid Accent 2" w:semiHidden="0" w:uiPriority="73" w:unhideWhenUsed="0"/>
-    <w:lsdException w:name="Light Shading Accent 3" w:semiHidden="0" w:uiPriority="60" w:unhideWhenUsed="0"/>
-    <w:lsdException w:name="Light List Accent 3" w:semiHidden="0" w:uiPriority="61" w:unhideWhenUsed="0"/>
-    <w:lsdException w:name="Light Grid Accent 3" w:semiHidden="0" w:uiPriority="62" w:unhideWhenUsed="0"/>
-    <w:lsdException w:name="Medium Shading 1 Accent 3" w:semiHidden="0" w:uiPriority="63" w:unhideWhenUsed="0"/>
-    <w:lsdException w:name="Medium Shading 2 Accent 3" w:semiHidden="0" w:uiPriority="64" w:unhideWhenUsed="0"/>
-    <w:lsdException w:name="Medium List 1 Accent 3" w:semiHidden="0" w:uiPriority="65" w:unhideWhenUsed="0"/>
-    <w:lsdException w:name="Medium List 2 Accent 3" w:semiHidden="0" w:uiPriority="66" w:unhideWhenUsed="0"/>
-    <w:lsdException w:name="Medium Grid 1 Accent 3" w:semiHidden="0" w:uiPriority="67" w:unhideWhenUsed="0"/>
-    <w:lsdException w:name="Medium Grid 2 Accent 3" w:semiHidden="0" w:uiPriority="68" w:unhideWhenUsed="0"/>
-    <w:lsdException w:name="Medium Grid 3 Accent 3" w:semiHidden="0" w:uiPriority="69" w:unhideWhenUsed="0"/>
-    <w:lsdException w:name="Dark List Accent 3" w:semiHidden="0" w:uiPriority="70" w:unhideWhenUsed="0"/>
-    <w:lsdException w:name="Colorful Shading Accent 3" w:semiHidden="0" w:uiPriority="71" w:unhideWhenUsed="0"/>
-    <w:lsdException w:name="Colorful List Accent 3" w:semiHidden="0" w:uiPriority="72" w:unhideWhenUsed="0"/>
-    <w:lsdException w:name="Colorful Grid Accent 3" w:semiHidden="0" w:uiPriority="73" w:unhideWhenUsed="0"/>
-    <w:lsdException w:name="Light Shading Accent 4" w:semiHidden="0" w:uiPriority="60" w:unhideWhenUsed="0"/>
-    <w:lsdException w:name="Light List Accent 4" w:semiHidden="0" w:uiPriority="61" w:unhideWhenUsed="0"/>
-    <w:lsdException w:name="Light Grid Accent 4" w:semiHidden="0" w:uiPriority="62" w:unhideWhenUsed="0"/>
-    <w:lsdException w:name="Medium Shading 1 Accent 4" w:semiHidden="0" w:uiPriority="63" w:unhideWhenUsed="0"/>
-    <w:lsdException w:name="Medium Shading 2 Accent 4" w:semiHidden="0" w:uiPriority="64" w:unhideWhenUsed="0"/>
-    <w:lsdException w:name="Medium List 1 Accent 4" w:semiHidden="0" w:uiPriority="65" w:unhideWhenUsed="0"/>
-    <w:lsdException w:name="Medium List 2 Accent 4" w:semiHidden="0" w:uiPriority="66" w:unhideWhenUsed="0"/>
-    <w:lsdException w:name="Medium Grid 1 Accent 4" w:semiHidden="0" w:uiPriority="67" w:unhideWhenUsed="0"/>
-    <w:lsdException w:name="Medium Grid 2 Accent 4" w:semiHidden="0" w:uiPriority="68" w:unhideWhenUsed="0"/>
-    <w:lsdException w:name="Medium Grid 3 Accent 4" w:semiHidden="0" w:uiPriority="69" w:unhideWhenUsed="0"/>
-    <w:lsdException w:name="Dark List Accent 4" w:semiHidden="0" w:uiPriority="70" w:unhideWhenUsed="0"/>
-    <w:lsdException w:name="Colorful Shading Accent 4" w:semiHidden="0" w:uiPriority="71" w:unhideWhenUsed="0"/>
-    <w:lsdException w:name="Colorful List Accent 4" w:semiHidden="0" w:uiPriority="72" w:unhideWhenUsed="0"/>
-    <w:lsdException w:name="Colorful Grid Accent 4" w:semiHidden="0" w:uiPriority="73" w:unhideWhenUsed="0"/>
-    <w:lsdException w:name="Light Shading Accent 5" w:semiHidden="0" w:uiPriority="60" w:unhideWhenUsed="0"/>
-    <w:lsdException w:name="Light List Accent 5" w:semiHidden="0" w:uiPriority="61" w:unhideWhenUsed="0"/>
-    <w:lsdException w:name="Light Grid Accent 5" w:semiHidden="0" w:uiPriority="62" w:unhideWhenUsed="0"/>
-    <w:lsdException w:name="Medium Shading 1 Accent 5" w:semiHidden="0" w:uiPriority="63" w:unhideWhenUsed="0"/>
-    <w:lsdException w:name="Medium Shading 2 Accent 5" w:semiHidden="0" w:uiPriority="64" w:unhideWhenUsed="0"/>
-    <w:lsdException w:name="Medium List 1 Accent 5" w:semiHidden="0" w:uiPriority="65" w:unhideWhenUsed="0"/>
-    <w:lsdException w:name="Medium List 2 Accent 5" w:semiHidden="0" w:uiPriority="66" w:unhideWhenUsed="0"/>
-    <w:lsdException w:name="Medium Grid 1 Accent 5" w:semiHidden="0" w:uiPriority="67" w:unhideWhenUsed="0"/>
-    <w:lsdException w:name="Medium Grid 2 Accent 5" w:semiHidden="0" w:uiPriority="68" w:unhideWhenUsed="0"/>
-    <w:lsdException w:name="Medium Grid 3 Accent 5" w:semiHidden="0" w:uiPriority="69" w:unhideWhenUsed="0"/>
-    <w:lsdException w:name="Dark List Accent 5" w:semiHidden="0" w:uiPriority="70" w:unhideWhenUsed="0"/>
-    <w:lsdException w:name="Colorful Shading Accent 5" w:semiHidden="0" w:uiPriority="71" w:unhideWhenUsed="0"/>
-    <w:lsdException w:name="Colorful List Accent 5" w:semiHidden="0" w:uiPriority="72" w:unhideWhenUsed="0"/>
-    <w:lsdException w:name="Colorful Grid Accent 5" w:semiHidden="0" w:uiPriority="73" w:unhideWhenUsed="0"/>
-    <w:lsdException w:name="Light Shading Accent 6" w:semiHidden="0" w:uiPriority="60" w:unhideWhenUsed="0"/>
-    <w:lsdException w:name="Light List Accent 6" w:semiHidden="0" w:uiPriority="61" w:unhideWhenUsed="0"/>
-    <w:lsdException w:name="Light Grid Accent 6" w:semiHidden="0" w:uiPriority="62" w:unhideWhenUsed="0"/>
-    <w:lsdException w:name="Medium Shading 1 Accent 6" w:semiHidden="0" w:uiPriority="63" w:unhideWhenUsed="0"/>
-    <w:lsdException w:name="Medium Shading 2 Accent 6" w:semiHidden="0" w:uiPriority="64" w:unhideWhenUsed="0"/>
-    <w:lsdException w:name="Medium List 1 Accent 6" w:semiHidden="0" w:uiPriority="65" w:unhideWhenUsed="0"/>
-    <w:lsdException w:name="Medium List 2 Accent 6" w:semiHidden="0" w:uiPriority="66" w:unhideWhenUsed="0"/>
-    <w:lsdException w:name="Medium Grid 1 Accent 6" w:semiHidden="0" w:uiPriority="67" w:unhideWhenUsed="0"/>
-    <w:lsdException w:name="Medium Grid 2 Accent 6" w:semiHidden="0" w:uiPriority="68" w:unhideWhenUsed="0"/>
-    <w:lsdException w:name="Medium Grid 3 Accent 6" w:semiHidden="0" w:uiPriority="69" w:unhideWhenUsed="0"/>
-    <w:lsdException w:name="Dark List Accent 6" w:semiHidden="0" w:uiPriority="70" w:unhideWhenUsed="0"/>
-    <w:lsdException w:name="Colorful Shading Accent 6" w:semiHidden="0" w:uiPriority="71" w:unhideWhenUsed="0"/>
-    <w:lsdException w:name="Colorful List Accent 6" w:semiHidden="0" w:uiPriority="72" w:unhideWhenUsed="0"/>
-    <w:lsdException w:name="Colorful Grid Accent 6" w:semiHidden="0" w:uiPriority="73" w:unhideWhenUsed="0"/>
-    <w:lsdException w:name="Subtle Emphasis" w:semiHidden="0" w:uiPriority="19" w:unhideWhenUsed="0" w:qFormat="1"/>
-    <w:lsdException w:name="Intense Emphasis" w:semiHidden="0" w:uiPriority="21" w:unhideWhenUsed="0" w:qFormat="1"/>
-    <w:lsdException w:name="Subtle Reference" w:semiHidden="0" w:uiPriority="31" w:unhideWhenUsed="0" w:qFormat="1"/>
-    <w:lsdException w:name="Intense Reference" w:semiHidden="0" w:uiPriority="32" w:unhideWhenUsed="0" w:qFormat="1"/>
-    <w:lsdException w:name="Book Title" w:semiHidden="0" w:uiPriority="33" w:unhideWhenUsed="0" w:qFormat="1"/>
-    <w:lsdException w:name="Bibliography" w:uiPriority="37"/>
-    <w:lsdException w:name="TOC Heading" w:uiPriority="39" w:qFormat="1"/>
+  <w:latentStyles w:defLockedState="0" w:defUIPriority="99" w:defSemiHidden="0" w:defUnhideWhenUsed="0" w:defQFormat="0" w:count="371">
+    <w:lsdException w:name="Normal" w:uiPriority="0" w:qFormat="1"/>
+    <w:lsdException w:name="heading 1" w:uiPriority="9" w:qFormat="1"/>
+    <w:lsdException w:name="heading 2" w:semiHidden="1" w:uiPriority="9" w:unhideWhenUsed="1" w:qFormat="1"/>
+    <w:lsdException w:name="heading 3" w:semiHidden="1" w:uiPriority="9" w:unhideWhenUsed="1" w:qFormat="1"/>
+    <w:lsdException w:name="heading 4" w:semiHidden="1" w:uiPriority="9" w:unhideWhenUsed="1" w:qFormat="1"/>
+    <w:lsdException w:name="heading 5" w:semiHidden="1" w:uiPriority="9" w:unhideWhenUsed="1" w:qFormat="1"/>
+    <w:lsdException w:name="heading 6" w:semiHidden="1" w:uiPriority="9" w:unhideWhenUsed="1" w:qFormat="1"/>
+    <w:lsdException w:name="heading 7" w:semiHidden="1" w:uiPriority="9" w:unhideWhenUsed="1" w:qFormat="1"/>
+    <w:lsdException w:name="heading 8" w:semiHidden="1" w:uiPriority="9" w:unhideWhenUsed="1" w:qFormat="1"/>
+    <w:lsdException w:name="heading 9" w:semiHidden="1" w:uiPriority="9" w:unhideWhenUsed="1" w:qFormat="1"/>
+    <w:lsdException w:name="index 1" w:semiHidden="1" w:unhideWhenUsed="1"/>
+    <w:lsdException w:name="index 2" w:semiHidden="1" w:unhideWhenUsed="1"/>
+    <w:lsdException w:name="index 3" w:semiHidden="1" w:unhideWhenUsed="1"/>
+    <w:lsdException w:name="index 4" w:semiHidden="1" w:unhideWhenUsed="1"/>
+    <w:lsdException w:name="index 5" w:semiHidden="1" w:unhideWhenUsed="1"/>
+    <w:lsdException w:name="index 6" w:semiHidden="1" w:unhideWhenUsed="1"/>
+    <w:lsdException w:name="index 7" w:semiHidden="1" w:unhideWhenUsed="1"/>
+    <w:lsdException w:name="index 8" w:semiHidden="1" w:unhideWhenUsed="1"/>
+    <w:lsdException w:name="index 9" w:semiHidden="1" w:unhideWhenUsed="1"/>
+    <w:lsdException w:name="toc 1" w:semiHidden="1" w:uiPriority="39" w:unhideWhenUsed="1"/>
+    <w:lsdException w:name="toc 2" w:semiHidden="1" w:uiPriority="39" w:unhideWhenUsed="1"/>
+    <w:lsdException w:name="toc 3" w:semiHidden="1" w:uiPriority="39" w:unhideWhenUsed="1"/>
+    <w:lsdException w:name="toc 4" w:semiHidden="1" w:uiPriority="39" w:unhideWhenUsed="1"/>
+    <w:lsdException w:name="toc 5" w:semiHidden="1" w:uiPriority="39" w:unhideWhenUsed="1"/>
+    <w:lsdException w:name="toc 6" w:semiHidden="1" w:uiPriority="39" w:unhideWhenUsed="1"/>
+    <w:lsdException w:name="toc 7" w:semiHidden="1" w:uiPriority="39" w:unhideWhenUsed="1"/>
+    <w:lsdException w:name="toc 8" w:semiHidden="1" w:uiPriority="39" w:unhideWhenUsed="1"/>
+    <w:lsdException w:name="toc 9" w:semiHidden="1" w:uiPriority="39" w:unhideWhenUsed="1"/>
+    <w:lsdException w:name="Normal Indent" w:semiHidden="1" w:unhideWhenUsed="1"/>
+    <w:lsdException w:name="footnote text" w:semiHidden="1" w:unhideWhenUsed="1"/>
+    <w:lsdException w:name="annotation text" w:semiHidden="1" w:unhideWhenUsed="1"/>
+    <w:lsdException w:name="header" w:semiHidden="1" w:unhideWhenUsed="1"/>
+    <w:lsdException w:name="footer" w:semiHidden="1" w:unhideWhenUsed="1"/>
+    <w:lsdException w:name="index heading" w:semiHidden="1" w:unhideWhenUsed="1"/>
+    <w:lsdException w:name="caption" w:semiHidden="1" w:uiPriority="35" w:unhideWhenUsed="1" w:qFormat="1"/>
+    <w:lsdException w:name="table of figures" w:semiHidden="1" w:unhideWhenUsed="1"/>
+    <w:lsdException w:name="envelope address" w:semiHidden="1" w:unhideWhenUsed="1"/>
+    <w:lsdException w:name="envelope return" w:semiHidden="1" w:unhideWhenUsed="1"/>
+    <w:lsdException w:name="footnote reference" w:semiHidden="1" w:unhideWhenUsed="1"/>
+    <w:lsdException w:name="annotation reference" w:semiHidden="1" w:unhideWhenUsed="1"/>
+    <w:lsdException w:name="line number" w:semiHidden="1" w:unhideWhenUsed="1"/>
+    <w:lsdException w:name="page number" w:semiHidden="1" w:unhideWhenUsed="1"/>
+    <w:lsdException w:name="endnote reference" w:semiHidden="1" w:unhideWhenUsed="1"/>
+    <w:lsdException w:name="endnote text" w:semiHidden="1" w:unhideWhenUsed="1"/>
+    <w:lsdException w:name="table of authorities" w:semiHidden="1" w:unhideWhenUsed="1"/>
+    <w:lsdException w:name="macro" w:semiHidden="1" w:unhideWhenUsed="1"/>
+    <w:lsdException w:name="toa heading" w:semiHidden="1" w:unhideWhenUsed="1"/>
+    <w:lsdException w:name="List" w:semiHidden="1" w:unhideWhenUsed="1"/>
+    <w:lsdException w:name="List Bullet" w:semiHidden="1" w:unhideWhenUsed="1"/>
+    <w:lsdException w:name="List Number" w:semiHidden="1" w:unhideWhenUsed="1"/>
+    <w:lsdException w:name="List 2" w:semiHidden="1" w:unhideWhenUsed="1"/>
+    <w:lsdException w:name="List 3" w:semiHidden="1" w:unhideWhenUsed="1"/>
+    <w:lsdException w:name="List 4" w:semiHidden="1" w:unhideWhenUsed="1"/>
+    <w:lsdException w:name="List 5" w:semiHidden="1" w:unhideWhenUsed="1"/>
+    <w:lsdException w:name="List Bullet 2" w:semiHidden="1" w:unhideWhenUsed="1"/>
+    <w:lsdException w:name="List Bullet 3" w:semiHidden="1" w:unhideWhenUsed="1"/>
+    <w:lsdException w:name="List Bullet 4" w:semiHidden="1" w:unhideWhenUsed="1"/>
+    <w:lsdException w:name="List Bullet 5" w:semiHidden="1" w:unhideWhenUsed="1"/>
+    <w:lsdException w:name="List Number 2" w:semiHidden="1" w:unhideWhenUsed="1"/>
+    <w:lsdException w:name="List Number 3" w:semiHidden="1" w:unhideWhenUsed="1"/>
+    <w:lsdException w:name="List Number 4" w:semiHidden="1" w:unhideWhenUsed="1"/>
+    <w:lsdException w:name="List Number 5" w:semiHidden="1" w:unhideWhenUsed="1"/>
+    <w:lsdException w:name="Title" w:uiPriority="10" w:qFormat="1"/>
+    <w:lsdException w:name="Closing" w:semiHidden="1" w:unhideWhenUsed="1"/>
+    <w:lsdException w:name="Signature" w:semiHidden="1" w:unhideWhenUsed="1"/>
+    <w:lsdException w:name="Default Paragraph Font" w:semiHidden="1" w:uiPriority="1" w:unhideWhenUsed="1"/>
+    <w:lsdException w:name="Body Text" w:semiHidden="1" w:unhideWhenUsed="1"/>
+    <w:lsdException w:name="Body Text Indent" w:semiHidden="1" w:unhideWhenUsed="1"/>
+    <w:lsdException w:name="List Continue" w:semiHidden="1" w:unhideWhenUsed="1"/>
+    <w:lsdException w:name="List Continue 2" w:semiHidden="1" w:unhideWhenUsed="1"/>
+    <w:lsdException w:name="List Continue 3" w:semiHidden="1" w:unhideWhenUsed="1"/>
+    <w:lsdException w:name="List Continue 4" w:semiHidden="1" w:unhideWhenUsed="1"/>
+    <w:lsdException w:name="List Continue 5" w:semiHidden="1" w:unhideWhenUsed="1"/>
+    <w:lsdException w:name="Message Header" w:semiHidden="1" w:unhideWhenUsed="1"/>
+    <w:lsdException w:name="Subtitle" w:uiPriority="11" w:qFormat="1"/>
+    <w:lsdException w:name="Salutation" w:semiHidden="1" w:unhideWhenUsed="1"/>
+    <w:lsdException w:name="Date" w:semiHidden="1" w:unhideWhenUsed="1"/>
+    <w:lsdException w:name="Body Text First Indent" w:semiHidden="1" w:unhideWhenUsed="1"/>
+    <w:lsdException w:name="Body Text First Indent 2" w:semiHidden="1" w:unhideWhenUsed="1"/>
+    <w:lsdException w:name="Note Heading" w:semiHidden="1" w:unhideWhenUsed="1"/>
+    <w:lsdException w:name="Body Text 2" w:semiHidden="1" w:unhideWhenUsed="1"/>
+    <w:lsdException w:name="Body Text 3" w:semiHidden="1" w:unhideWhenUsed="1"/>
+    <w:lsdException w:name="Body Text Indent 2" w:semiHidden="1" w:unhideWhenUsed="1"/>
+    <w:lsdException w:name="Body Text Indent 3" w:semiHidden="1" w:unhideWhenUsed="1"/>
+    <w:lsdException w:name="Block Text" w:semiHidden="1" w:unhideWhenUsed="1"/>
+    <w:lsdException w:name="Hyperlink" w:semiHidden="1" w:unhideWhenUsed="1"/>
+    <w:lsdException w:name="FollowedHyperlink" w:semiHidden="1" w:unhideWhenUsed="1"/>
+    <w:lsdException w:name="Strong" w:uiPriority="22" w:qFormat="1"/>
+    <w:lsdException w:name="Emphasis" w:uiPriority="20" w:qFormat="1"/>
+    <w:lsdException w:name="Document Map" w:semiHidden="1" w:unhideWhenUsed="1"/>
+    <w:lsdException w:name="Plain Text" w:semiHidden="1" w:unhideWhenUsed="1"/>
+    <w:lsdException w:name="E-mail Signature" w:semiHidden="1" w:unhideWhenUsed="1"/>
+    <w:lsdException w:name="HTML Top of Form" w:semiHidden="1" w:unhideWhenUsed="1"/>
+    <w:lsdException w:name="HTML Bottom of Form" w:semiHidden="1" w:unhideWhenUsed="1"/>
+    <w:lsdException w:name="Normal (Web)" w:semiHidden="1" w:unhideWhenUsed="1"/>
+    <w:lsdException w:name="HTML Acronym" w:semiHidden="1" w:unhideWhenUsed="1"/>
+    <w:lsdException w:name="HTML Address" w:semiHidden="1" w:unhideWhenUsed="1"/>
+    <w:lsdException w:name="HTML Cite" w:semiHidden="1" w:unhideWhenUsed="1"/>
+    <w:lsdException w:name="HTML Code" w:semiHidden="1" w:unhideWhenUsed="1"/>
+    <w:lsdException w:name="HTML Definition" w:semiHidden="1" w:unhideWhenUsed="1"/>
+    <w:lsdException w:name="HTML Keyboard" w:semiHidden="1" w:unhideWhenUsed="1"/>
+    <w:lsdException w:name="HTML Preformatted" w:semiHidden="1" w:unhideWhenUsed="1"/>
+    <w:lsdException w:name="HTML Sample" w:semiHidden="1" w:unhideWhenUsed="1"/>
+    <w:lsdException w:name="HTML Typewriter" w:semiHidden="1" w:unhideWhenUsed="1"/>
+    <w:lsdException w:name="HTML Variable" w:semiHidden="1" w:unhideWhenUsed="1"/>
+    <w:lsdException w:name="Normal Table" w:semiHidden="1" w:unhideWhenUsed="1"/>
+    <w:lsdException w:name="annotation subject" w:semiHidden="1" w:unhideWhenUsed="1"/>
+    <w:lsdException w:name="No List" w:semiHidden="1" w:unhideWhenUsed="1"/>
+    <w:lsdException w:name="Outline List 1" w:semiHidden="1" w:unhideWhenUsed="1"/>
+    <w:lsdException w:name="Outline List 2" w:semiHidden="1" w:unhideWhenUsed="1"/>
+    <w:lsdException w:name="Outline List 3" w:semiHidden="1" w:unhideWhenUsed="1"/>
+    <w:lsdException w:name="Table Simple 1" w:semiHidden="1" w:unhideWhenUsed="1"/>
+    <w:lsdException w:name="Table Simple 2" w:semiHidden="1" w:unhideWhenUsed="1"/>
+    <w:lsdException w:name="Table Simple 3" w:semiHidden="1" w:unhideWhenUsed="1"/>
+    <w:lsdException w:name="Table Classic 1" w:semiHidden="1" w:unhideWhenUsed="1"/>
+    <w:lsdException w:name="Table Classic 2" w:semiHidden="1" w:unhideWhenUsed="1"/>
+    <w:lsdException w:name="Table Classic 3" w:semiHidden="1" w:unhideWhenUsed="1"/>
+    <w:lsdException w:name="Table Classic 4" w:semiHidden="1" w:unhideWhenUsed="1"/>
+    <w:lsdException w:name="Table Colorful 1" w:semiHidden="1" w:unhideWhenUsed="1"/>
+    <w:lsdException w:name="Table Colorful 2" w:semiHidden="1" w:unhideWhenUsed="1"/>
+    <w:lsdException w:name="Table Colorful 3" w:semiHidden="1" w:unhideWhenUsed="1"/>
+    <w:lsdException w:name="Table Columns 1" w:semiHidden="1" w:unhideWhenUsed="1"/>
+    <w:lsdException w:name="Table Columns 2" w:semiHidden="1" w:unhideWhenUsed="1"/>
+    <w:lsdException w:name="Table Columns 3" w:semiHidden="1" w:unhideWhenUsed="1"/>
+    <w:lsdException w:name="Table Columns 4" w:semiHidden="1" w:unhideWhenUsed="1"/>
+    <w:lsdException w:name="Table Columns 5" w:semiHidden="1" w:unhideWhenUsed="1"/>
+    <w:lsdException w:name="Table Grid 1" w:semiHidden="1" w:unhideWhenUsed="1"/>
+    <w:lsdException w:name="Table Grid 2" w:semiHidden="1" w:unhideWhenUsed="1"/>
+    <w:lsdException w:name="Table Grid 3" w:semiHidden="1" w:unhideWhenUsed="1"/>
+    <w:lsdException w:name="Table Grid 4" w:semiHidden="1" w:unhideWhenUsed="1"/>
+    <w:lsdException w:name="Table Grid 5" w:semiHidden="1" w:unhideWhenUsed="1"/>
+    <w:lsdException w:name="Table Grid 6" w:semiHidden="1" w:unhideWhenUsed="1"/>
+    <w:lsdException w:name="Table Grid 7" w:semiHidden="1" w:unhideWhenUsed="1"/>
+    <w:lsdException w:name="Table Grid 8" w:semiHidden="1" w:unhideWhenUsed="1"/>
+    <w:lsdException w:name="Table List 1" w:semiHidden="1" w:unhideWhenUsed="1"/>
+    <w:lsdException w:name="Table List 2" w:semiHidden="1" w:unhideWhenUsed="1"/>
+    <w:lsdException w:name="Table List 3" w:semiHidden="1" w:unhideWhenUsed="1"/>
+    <w:lsdException w:name="Table List 4" w:semiHidden="1" w:unhideWhenUsed="1"/>
+    <w:lsdException w:name="Table List 5" w:semiHidden="1" w:unhideWhenUsed="1"/>
+    <w:lsdException w:name="Table List 6" w:semiHidden="1" w:unhideWhenUsed="1"/>
+    <w:lsdException w:name="Table List 7" w:semiHidden="1" w:unhideWhenUsed="1"/>
+    <w:lsdException w:name="Table List 8" w:semiHidden="1" w:unhideWhenUsed="1"/>
+    <w:lsdException w:name="Table 3D effects 1" w:semiHidden="1" w:unhideWhenUsed="1"/>
+    <w:lsdException w:name="Table 3D effects 2" w:semiHidden="1" w:unhideWhenUsed="1"/>
+    <w:lsdException w:name="Table 3D effects 3" w:semiHidden="1" w:unhideWhenUsed="1"/>
+    <w:lsdException w:name="Table Contemporary" w:semiHidden="1" w:unhideWhenUsed="1"/>
+    <w:lsdException w:name="Table Elegant" w:semiHidden="1" w:unhideWhenUsed="1"/>
+    <w:lsdException w:name="Table Professional" w:semiHidden="1" w:unhideWhenUsed="1"/>
+    <w:lsdException w:name="Table Subtle 1" w:semiHidden="1" w:unhideWhenUsed="1"/>
+    <w:lsdException w:name="Table Subtle 2" w:semiHidden="1" w:unhideWhenUsed="1"/>
+    <w:lsdException w:name="Table Web 1" w:semiHidden="1" w:unhideWhenUsed="1"/>
+    <w:lsdException w:name="Table Web 2" w:semiHidden="1" w:unhideWhenUsed="1"/>
+    <w:lsdException w:name="Table Web 3" w:semiHidden="1" w:unhideWhenUsed="1"/>
+    <w:lsdException w:name="Balloon Text" w:semiHidden="1" w:unhideWhenUsed="1"/>
+    <w:lsdException w:name="Table Grid" w:uiPriority="39"/>
+    <w:lsdException w:name="Table Theme" w:semiHidden="1" w:unhideWhenUsed="1"/>
+    <w:lsdException w:name="Placeholder Text" w:semiHidden="1"/>
+    <w:lsdException w:name="No Spacing" w:uiPriority="1" w:qFormat="1"/>
+    <w:lsdException w:name="Light Shading" w:uiPriority="60"/>
+    <w:lsdException w:name="Light List" w:uiPriority="61"/>
+    <w:lsdException w:name="Light Grid" w:uiPriority="62"/>
+    <w:lsdException w:name="Medium Shading 1" w:uiPriority="63"/>
+    <w:lsdException w:name="Medium Shading 2" w:uiPriority="64"/>
+    <w:lsdException w:name="Medium List 1" w:uiPriority="65"/>
+    <w:lsdException w:name="Medium List 2" w:uiPriority="66"/>
+    <w:lsdException w:name="Medium Grid 1" w:uiPriority="67"/>
+    <w:lsdException w:name="Medium Grid 2" w:uiPriority="68"/>
+    <w:lsdException w:name="Medium Grid 3" w:uiPriority="69"/>
+    <w:lsdException w:name="Dark List" w:uiPriority="70"/>
+    <w:lsdException w:name="Colorful Shading" w:uiPriority="71"/>
+    <w:lsdException w:name="Colorful List" w:uiPriority="72"/>
+    <w:lsdException w:name="Colorful Grid" w:uiPriority="73"/>
+    <w:lsdException w:name="Light Shading Accent 1" w:uiPriority="60"/>
+    <w:lsdException w:name="Light List Accent 1" w:uiPriority="61"/>
+    <w:lsdException w:name="Light Grid Accent 1" w:uiPriority="62"/>
+    <w:lsdException w:name="Medium Shading 1 Accent 1" w:uiPriority="63"/>
+    <w:lsdException w:name="Medium Shading 2 Accent 1" w:uiPriority="64"/>
+    <w:lsdException w:name="Medium List 1 Accent 1" w:uiPriority="65"/>
+    <w:lsdException w:name="Revision" w:semiHidden="1"/>
+    <w:lsdException w:name="List Paragraph" w:uiPriority="34" w:qFormat="1"/>
+    <w:lsdException w:name="Quote" w:uiPriority="29" w:qFormat="1"/>
+    <w:lsdException w:name="Intense Quote" w:uiPriority="30" w:qFormat="1"/>
+    <w:lsdException w:name="Medium List 2 Accent 1" w:uiPriority="66"/>
+    <w:lsdException w:name="Medium Grid 1 Accent 1" w:uiPriority="67"/>
+    <w:lsdException w:name="Medium Grid 2 Accent 1" w:uiPriority="68"/>
+    <w:lsdException w:name="Medium Grid 3 Accent 1" w:uiPriority="69"/>
+    <w:lsdException w:name="Dark List Accent 1" w:uiPriority="70"/>
+    <w:lsdException w:name="Colorful Shading Accent 1" w:uiPriority="71"/>
+    <w:lsdException w:name="Colorful List Accent 1" w:uiPriority="72"/>
+    <w:lsdException w:name="Colorful Grid Accent 1" w:uiPriority="73"/>
+    <w:lsdException w:name="Light Shading Accent 2" w:uiPriority="60"/>
+    <w:lsdException w:name="Light List Accent 2" w:uiPriority="61"/>
+    <w:lsdException w:name="Light Grid Accent 2" w:uiPriority="62"/>
+    <w:lsdException w:name="Medium Shading 1 Accent 2" w:uiPriority="63"/>
+    <w:lsdException w:name="Medium Shading 2 Accent 2" w:uiPriority="64"/>
+    <w:lsdException w:name="Medium List 1 Accent 2" w:uiPriority="65"/>
+    <w:lsdException w:name="Medium List 2 Accent 2" w:uiPriority="66"/>
+    <w:lsdException w:name="Medium Grid 1 Accent 2" w:uiPriority="67"/>
+    <w:lsdException w:name="Medium Grid 2 Accent 2" w:uiPriority="68"/>
+    <w:lsdException w:name="Medium Grid 3 Accent 2" w:uiPriority="69"/>
+    <w:lsdException w:name="Dark List Accent 2" w:uiPriority="70"/>
+    <w:lsdException w:name="Colorful Shading Accent 2" w:uiPriority="71"/>
+    <w:lsdException w:name="Colorful List Accent 2" w:uiPriority="72"/>
+    <w:lsdException w:name="Colorful Grid Accent 2" w:uiPriority="73"/>
+    <w:lsdException w:name="Light Shading Accent 3" w:uiPriority="60"/>
+    <w:lsdException w:name="Light List Accent 3" w:uiPriority="61"/>
+    <w:lsdException w:name="Light Grid Accent 3" w:uiPriority="62"/>
+    <w:lsdException w:name="Medium Shading 1 Accent 3" w:uiPriority="63"/>
+    <w:lsdException w:name="Medium Shading 2 Accent 3" w:uiPriority="64"/>
+    <w:lsdException w:name="Medium List 1 Accent 3" w:uiPriority="65"/>
+    <w:lsdException w:name="Medium List 2 Accent 3" w:uiPriority="66"/>
+    <w:lsdException w:name="Medium Grid 1 Accent 3" w:uiPriority="67"/>
+    <w:lsdException w:name="Medium Grid 2 Accent 3" w:uiPriority="68"/>
+    <w:lsdException w:name="Medium Grid 3 Accent 3" w:uiPriority="69"/>
+    <w:lsdException w:name="Dark List Accent 3" w:uiPriority="70"/>
+    <w:lsdException w:name="Colorful Shading Accent 3" w:uiPriority="71"/>
+    <w:lsdException w:name="Colorful List Accent 3" w:uiPriority="72"/>
+    <w:lsdException w:name="Colorful Grid Accent 3" w:uiPriority="73"/>
+    <w:lsdException w:name="Light Shading Accent 4" w:uiPriority="60"/>
+    <w:lsdException w:name="Light List Accent 4" w:uiPriority="61"/>
+    <w:lsdException w:name="Light Grid Accent 4" w:uiPriority="62"/>
+    <w:lsdException w:name="Medium Shading 1 Accent 4" w:uiPriority="63"/>
+    <w:lsdException w:name="Medium Shading 2 Accent 4" w:uiPriority="64"/>
+    <w:lsdException w:name="Medium List 1 Accent 4" w:uiPriority="65"/>
+    <w:lsdException w:name="Medium List 2 Accent 4" w:uiPriority="66"/>
+    <w:lsdException w:name="Medium Grid 1 Accent 4" w:uiPriority="67"/>
+    <w:lsdException w:name="Medium Grid 2 Accent 4" w:uiPriority="68"/>
+    <w:lsdException w:name="Medium Grid 3 Accent 4" w:uiPriority="69"/>
+    <w:lsdException w:name="Dark List Accent 4" w:uiPriority="70"/>
+    <w:lsdException w:name="Colorful Shading Accent 4" w:uiPriority="71"/>
+    <w:lsdException w:name="Colorful List Accent 4" w:uiPriority="72"/>
+    <w:lsdException w:name="Colorful Grid Accent 4" w:uiPriority="73"/>
+    <w:lsdException w:name="Light Shading Accent 5" w:uiPriority="60"/>
+    <w:lsdException w:name="Light List Accent 5" w:uiPriority="61"/>
+    <w:lsdException w:name="Light Grid Accent 5" w:uiPriority="62"/>
+    <w:lsdException w:name="Medium Shading 1 Accent 5" w:uiPriority="63"/>
+    <w:lsdException w:name="Medium Shading 2 Accent 5" w:uiPriority="64"/>
+    <w:lsdException w:name="Medium List 1 Accent 5" w:uiPriority="65"/>
+    <w:lsdException w:name="Medium List 2 Accent 5" w:uiPriority="66"/>
+    <w:lsdException w:name="Medium Grid 1 Accent 5" w:uiPriority="67"/>
+    <w:lsdException w:name="Medium Grid 2 Accent 5" w:uiPriority="68"/>
+    <w:lsdException w:name="Medium Grid 3 Accent 5" w:uiPriority="69"/>
+    <w:lsdException w:name="Dark List Accent 5" w:uiPriority="70"/>
+    <w:lsdException w:name="Colorful Shading Accent 5" w:uiPriority="71"/>
+    <w:lsdException w:name="Colorful List Accent 5" w:uiPriority="72"/>
+    <w:lsdException w:name="Colorful Grid Accent 5" w:uiPriority="73"/>
+    <w:lsdException w:name="Light Shading Accent 6" w:uiPriority="60"/>
+    <w:lsdException w:name="Light List Accent 6" w:uiPriority="61"/>
+    <w:lsdException w:name="Light Grid Accent 6" w:uiPriority="62"/>
+    <w:lsdException w:name="Medium Shading 1 Accent 6" w:uiPriority="63"/>
+    <w:lsdException w:name="Medium Shading 2 Accent 6" w:uiPriority="64"/>
+    <w:lsdException w:name="Medium List 1 Accent 6" w:uiPriority="65"/>
+    <w:lsdException w:name="Medium List 2 Accent 6" w:uiPriority="66"/>
+    <w:lsdException w:name="Medium Grid 1 Accent 6" w:uiPriority="67"/>
+    <w:lsdException w:name="Medium Grid 2 Accent 6" w:uiPriority="68"/>
+    <w:lsdException w:name="Medium Grid 3 Accent 6" w:uiPriority="69"/>
+    <w:lsdException w:name="Dark List Accent 6" w:uiPriority="70"/>
+    <w:lsdException w:name="Colorful Shading Accent 6" w:uiPriority="71"/>
+    <w:lsdException w:name="Colorful List Accent 6" w:uiPriority="72"/>
+    <w:lsdException w:name="Colorful Grid Accent 6" w:uiPriority="73"/>
+    <w:lsdException w:name="Subtle Emphasis" w:uiPriority="19" w:qFormat="1"/>
+    <w:lsdException w:name="Intense Emphasis" w:uiPriority="21" w:qFormat="1"/>
+    <w:lsdException w:name="Subtle Reference" w:uiPriority="31" w:qFormat="1"/>
+    <w:lsdException w:name="Intense Reference" w:uiPriority="32" w:qFormat="1"/>
+    <w:lsdException w:name="Book Title" w:uiPriority="33" w:qFormat="1"/>
+    <w:lsdException w:name="Bibliography" w:semiHidden="1" w:uiPriority="37" w:unhideWhenUsed="1"/>
+    <w:lsdException w:name="TOC Heading" w:semiHidden="1" w:uiPriority="39" w:unhideWhenUsed="1" w:qFormat="1"/>
+    <w:lsdException w:name="Plain Table 1" w:uiPriority="41"/>
+    <w:lsdException w:name="Plain Table 2" w:uiPriority="42"/>
+    <w:lsdException w:name="Plain Table 3" w:uiPriority="43"/>
+    <w:lsdException w:name="Plain Table 4" w:uiPriority="44"/>
+    <w:lsdException w:name="Plain Table 5" w:uiPriority="45"/>
+    <w:lsdException w:name="Grid Table Light" w:uiPriority="40"/>
+    <w:lsdException w:name="Grid Table 1 Light" w:uiPriority="46"/>
+    <w:lsdException w:name="Grid Table 2" w:uiPriority="47"/>
+    <w:lsdException w:name="Grid Table 3" w:uiPriority="48"/>
+    <w:lsdException w:name="Grid Table 4" w:uiPriority="49"/>
+    <w:lsdException w:name="Grid Table 5 Dark" w:uiPriority="50"/>
+    <w:lsdException w:name="Grid Table 6 Colorful" w:uiPriority="51"/>
+    <w:lsdException w:name="Grid Table 7 Colorful" w:uiPriority="52"/>
+    <w:lsdException w:name="Grid Table 1 Light Accent 1" w:uiPriority="46"/>
+    <w:lsdException w:name="Grid Table 2 Accent 1" w:uiPriority="47"/>
+    <w:lsdException w:name="Grid Table 3 Accent 1" w:uiPriority="48"/>
+    <w:lsdException w:name="Grid Table 4 Accent 1" w:uiPriority="49"/>
+    <w:lsdException w:name="Grid Table 5 Dark Accent 1" w:uiPriority="50"/>
+    <w:lsdException w:name="Grid Table 6 Colorful Accent 1" w:uiPriority="51"/>
+    <w:lsdException w:name="Grid Table 7 Colorful Accent 1" w:uiPriority="52"/>
+    <w:lsdException w:name="Grid Table 1 Light Accent 2" w:uiPriority="46"/>
+    <w:lsdException w:name="Grid Table 2 Accent 2" w:uiPriority="47"/>
+    <w:lsdException w:name="Grid Table 3 Accent 2" w:uiPriority="48"/>
+    <w:lsdException w:name="Grid Table 4 Accent 2" w:uiPriority="49"/>
+    <w:lsdException w:name="Grid Table 5 Dark Accent 2" w:uiPriority="50"/>
+    <w:lsdException w:name="Grid Table 6 Colorful Accent 2" w:uiPriority="51"/>
+    <w:lsdException w:name="Grid Table 7 Colorful Accent 2" w:uiPriority="52"/>
+    <w:lsdException w:name="Grid Table 1 Light Accent 3" w:uiPriority="46"/>
+    <w:lsdException w:name="Grid Table 2 Accent 3" w:uiPriority="47"/>
+    <w:lsdException w:name="Grid Table 3 Accent 3" w:uiPriority="48"/>
+    <w:lsdException w:name="Grid Table 4 Accent 3" w:uiPriority="49"/>
+    <w:lsdException w:name="Grid Table 5 Dark Accent 3" w:uiPriority="50"/>
+    <w:lsdException w:name="Grid Table 6 Colorful Accent 3" w:uiPriority="51"/>
+    <w:lsdException w:name="Grid Table 7 Colorful Accent 3" w:uiPriority="52"/>
+    <w:lsdException w:name="Grid Table 1 Light Accent 4" w:uiPriority="46"/>
+    <w:lsdException w:name="Grid Table 2 Accent 4" w:uiPriority="47"/>
+    <w:lsdException w:name="Grid Table 3 Accent 4" w:uiPriority="48"/>
+    <w:lsdException w:name="Grid Table 4 Accent 4" w:uiPriority="49"/>
+    <w:lsdException w:name="Grid Table 5 Dark Accent 4" w:uiPriority="50"/>
+    <w:lsdException w:name="Grid Table 6 Colorful Accent 4" w:uiPriority="51"/>
+    <w:lsdException w:name="Grid Table 7 Colorful Accent 4" w:uiPriority="52"/>
+    <w:lsdException w:name="Grid Table 1 Light Accent 5" w:uiPriority="46"/>
+    <w:lsdException w:name="Grid Table 2 Accent 5" w:uiPriority="47"/>
+    <w:lsdException w:name="Grid Table 3 Accent 5" w:uiPriority="48"/>
+    <w:lsdException w:name="Grid Table 4 Accent 5" w:uiPriority="49"/>
+    <w:lsdException w:name="Grid Table 5 Dark Accent 5" w:uiPriority="50"/>
+    <w:lsdException w:name="Grid Table 6 Colorful Accent 5" w:uiPriority="51"/>
+    <w:lsdException w:name="Grid Table 7 Colorful Accent 5" w:uiPriority="52"/>
+    <w:lsdException w:name="Grid Table 1 Light Accent 6" w:uiPriority="46"/>
+    <w:lsdException w:name="Grid Table 2 Accent 6" w:uiPriority="47"/>
+    <w:lsdException w:name="Grid Table 3 Accent 6" w:uiPriority="48"/>
+    <w:lsdException w:name="Grid Table 4 Accent 6" w:uiPriority="49"/>
+    <w:lsdException w:name="Grid Table 5 Dark Accent 6" w:uiPriority="50"/>
+    <w:lsdException w:name="Grid Table 6 Colorful Accent 6" w:uiPriority="51"/>
+    <w:lsdException w:name="Grid Table 7 Colorful Accent 6" w:uiPriority="52"/>
+    <w:lsdException w:name="List Table 1 Light" w:uiPriority="46"/>
+    <w:lsdException w:name="List Table 2" w:uiPriority="47"/>
+    <w:lsdException w:name="List Table 3" w:uiPriority="48"/>
+    <w:lsdException w:name="List Table 4" w:uiPriority="49"/>
+    <w:lsdException w:name="List Table 5 Dark" w:uiPriority="50"/>
+    <w:lsdException w:name="List Table 6 Colorful" w:uiPriority="51"/>
+    <w:lsdException w:name="List Table 7 Colorful" w:uiPriority="52"/>
+    <w:lsdException w:name="List Table 1 Light Accent 1" w:uiPriority="46"/>
+    <w:lsdException w:name="List Table 2 Accent 1" w:uiPriority="47"/>
+    <w:lsdException w:name="List Table 3 Accent 1" w:uiPriority="48"/>
+    <w:lsdException w:name="List Table 4 Accent 1" w:uiPriority="49"/>
+    <w:lsdException w:name="List Table 5 Dark Accent 1" w:uiPriority="50"/>
+    <w:lsdException w:name="List Table 6 Colorful Accent 1" w:uiPriority="51"/>
+    <w:lsdException w:name="List Table 7 Colorful Accent 1" w:uiPriority="52"/>
+    <w:lsdException w:name="List Table 1 Light Accent 2" w:uiPriority="46"/>
+    <w:lsdException w:name="List Table 2 Accent 2" w:uiPriority="47"/>
+    <w:lsdException w:name="List Table 3 Accent 2" w:uiPriority="48"/>
+    <w:lsdException w:name="List Table 4 Accent 2" w:uiPriority="49"/>
+    <w:lsdException w:name="List Table 5 Dark Accent 2" w:uiPriority="50"/>
+    <w:lsdException w:name="List Table 6 Colorful Accent 2" w:uiPriority="51"/>
+    <w:lsdException w:name="List Table 7 Colorful Accent 2" w:uiPriority="52"/>
+    <w:lsdException w:name="List Table 1 Light Accent 3" w:uiPriority="46"/>
+    <w:lsdException w:name="List Table 2 Accent 3" w:uiPriority="47"/>
+    <w:lsdException w:name="List Table 3 Accent 3" w:uiPriority="48"/>
+    <w:lsdException w:name="List Table 4 Accent 3" w:uiPriority="49"/>
+    <w:lsdException w:name="List Table 5 Dark Accent 3" w:uiPriority="50"/>
+    <w:lsdException w:name="List Table 6 Colorful Accent 3" w:uiPriority="51"/>
+    <w:lsdException w:name="List Table 7 Colorful Accent 3" w:uiPriority="52"/>
+    <w:lsdException w:name="List Table 1 Light Accent 4" w:uiPriority="46"/>
+    <w:lsdException w:name="List Table 2 Accent 4" w:uiPriority="47"/>
+    <w:lsdException w:name="List Table 3 Accent 4" w:uiPriority="48"/>
+    <w:lsdException w:name="List Table 4 Accent 4" w:uiPriority="49"/>
+    <w:lsdException w:name="List Table 5 Dark Accent 4" w:uiPriority="50"/>
+    <w:lsdException w:name="List Table 6 Colorful Accent 4" w:uiPriority="51"/>
+    <w:lsdException w:name="List Table 7 Colorful Accent 4" w:uiPriority="52"/>
+    <w:lsdException w:name="List Table 1 Light Accent 5" w:uiPriority="46"/>
+    <w:lsdException w:name="List Table 2 Accent 5" w:uiPriority="47"/>
+    <w:lsdException w:name="List Table 3 Accent 5" w:uiPriority="48"/>
+    <w:lsdException w:name="List Table 4 Accent 5" w:uiPriority="49"/>
+    <w:lsdException w:name="List Table 5 Dark Accent 5" w:uiPriority="50"/>
+    <w:lsdException w:name="List Table 6 Colorful Accent 5" w:uiPriority="51"/>
+    <w:lsdException w:name="List Table 7 Colorful Accent 5" w:uiPriority="52"/>
+    <w:lsdException w:name="List Table 1 Light Accent 6" w:uiPriority="46"/>
+    <w:lsdException w:name="List Table 2 Accent 6" w:uiPriority="47"/>
+    <w:lsdException w:name="List Table 3 Accent 6" w:uiPriority="48"/>
+    <w:lsdException w:name="List Table 4 Accent 6" w:uiPriority="49"/>
+    <w:lsdException w:name="List Table 5 Dark Accent 6" w:uiPriority="50"/>
+    <w:lsdException w:name="List Table 6 Colorful Accent 6" w:uiPriority="51"/>
+    <w:lsdException w:name="List Table 7 Colorful Accent 6" w:uiPriority="52"/>
   </w:latentStyles>
   <w:style w:type="paragraph" w:default="1" w:styleId="a">
     <w:name w:val="Normal"/>
@@ -7793,7 +7270,7 @@
   <a:extraClrSchemeLst/>
   <a:extLst>
     <a:ext uri="{05A4C25C-085E-4340-85A3-A5531E510DB2}">
-      <thm15:themeFamily xmlns:thm15="http://schemas.microsoft.com/office/thememl/2012/main" xmlns="" name="Office Theme" id="{62F939B6-93AF-4DB8-9C6B-D6C7DFDC589F}" vid="{4A3C46E8-61CC-4603-A589-7422A47A8E4A}"/>
+      <thm15:themeFamily xmlns:thm15="http://schemas.microsoft.com/office/thememl/2012/main" name="Office Theme" id="{62F939B6-93AF-4DB8-9C6B-D6C7DFDC589F}" vid="{4A3C46E8-61CC-4603-A589-7422A47A8E4A}"/>
     </a:ext>
   </a:extLst>
 </a:theme>
